--- a/resume/selcukcihan.docx
+++ b/resume/selcukcihan.docx
@@ -1288,7 +1288,23 @@
                 <w:rtl w:val="0"/>
                 <w:lang w:val="en-US"/>
               </w:rPr>
-              <w:t>01/09/2003 - 01/07/2008 (3.57 / 4)</w:t>
+              <w:t>2003 -</w:t>
+            </w:r>
+            <w:r>
+              <w:rPr>
+                <w:rStyle w:val="None"/>
+                <w:rtl w:val="0"/>
+                <w:lang w:val="en-US"/>
+              </w:rPr>
+              <w:t xml:space="preserve"> </w:t>
+            </w:r>
+            <w:r>
+              <w:rPr>
+                <w:rStyle w:val="None"/>
+                <w:rtl w:val="0"/>
+                <w:lang w:val="en-US"/>
+              </w:rPr>
+              <w:t>2008 (3.57 / 4)</w:t>
             </w:r>
           </w:p>
         </w:tc>
@@ -1685,7 +1701,7 @@
                 <w:rtl w:val="0"/>
                 <w:lang w:val="en-US"/>
               </w:rPr>
-              <w:t>01/09/2008 - 01/10/2010 (3.80 / 4)</w:t>
+              <w:t>2008 - 2010 (3.80 / 4)</w:t>
             </w:r>
           </w:p>
         </w:tc>
@@ -4640,7 +4656,7 @@
           <w:shd w:val="clear" w:color="auto" w:fill="ced7e7"/>
         </w:tblPrEx>
         <w:trPr>
-          <w:trHeight w:val="774" w:hRule="exact"/>
+          <w:trHeight w:val="900" w:hRule="exact"/>
         </w:trPr>
         <w:tc>
           <w:tcPr>
@@ -4719,6 +4735,126 @@
                 <w:lang w:val="en-US"/>
               </w:rPr>
               <w:t>s catalog updates. The platform is able to handle tens of thousands of TPS, enabling the finest and largest catalog on earth. Uses Kinesis as the back-bone and routes updates to the catalog to relevant downstream services.</w:t>
+            </w:r>
+          </w:p>
+        </w:tc>
+      </w:tr>
+      <w:tr>
+        <w:tblPrEx>
+          <w:shd w:val="clear" w:color="auto" w:fill="ced7e7"/>
+        </w:tblPrEx>
+        <w:trPr>
+          <w:trHeight w:val="33" w:hRule="exact"/>
+        </w:trPr>
+        <w:tc>
+          <w:tcPr>
+            <w:tcW w:type="dxa" w:w="3046"/>
+            <w:tcBorders>
+              <w:top w:val="single" w:color="ffffff" w:sz="8" w:space="0" w:shadow="0" w:frame="0"/>
+              <w:left w:val="single" w:color="ffffff" w:sz="8" w:space="0" w:shadow="0" w:frame="0"/>
+              <w:bottom w:val="single" w:color="ffffff" w:sz="8" w:space="0" w:shadow="0" w:frame="0"/>
+              <w:right w:val="single" w:color="000000" w:sz="1" w:space="0" w:shadow="0" w:frame="0"/>
+            </w:tcBorders>
+            <w:shd w:val="clear" w:color="auto" w:fill="auto"/>
+            <w:tcMar>
+              <w:top w:type="dxa" w:w="80"/>
+              <w:left w:type="dxa" w:w="80"/>
+              <w:bottom w:type="dxa" w:w="80"/>
+              <w:right w:type="dxa" w:w="80"/>
+            </w:tcMar>
+            <w:vAlign w:val="top"/>
+          </w:tcPr>
+          <w:p/>
+        </w:tc>
+        <w:tc>
+          <w:tcPr>
+            <w:tcW w:type="dxa" w:w="7483"/>
+            <w:tcBorders>
+              <w:top w:val="single" w:color="ffffff" w:sz="8" w:space="0" w:shadow="0" w:frame="0"/>
+              <w:left w:val="single" w:color="000000" w:sz="1" w:space="0" w:shadow="0" w:frame="0"/>
+              <w:bottom w:val="single" w:color="ffffff" w:sz="8" w:space="0" w:shadow="0" w:frame="0"/>
+              <w:right w:val="single" w:color="ffffff" w:sz="8" w:space="0" w:shadow="0" w:frame="0"/>
+            </w:tcBorders>
+            <w:shd w:val="clear" w:color="auto" w:fill="auto"/>
+            <w:tcMar>
+              <w:top w:type="dxa" w:w="80"/>
+              <w:left w:type="dxa" w:w="80"/>
+              <w:bottom w:type="dxa" w:w="80"/>
+              <w:right w:type="dxa" w:w="80"/>
+            </w:tcMar>
+            <w:vAlign w:val="top"/>
+          </w:tcPr>
+          <w:p/>
+        </w:tc>
+      </w:tr>
+      <w:tr>
+        <w:tblPrEx>
+          <w:shd w:val="clear" w:color="auto" w:fill="ced7e7"/>
+        </w:tblPrEx>
+        <w:trPr>
+          <w:trHeight w:val="900" w:hRule="exact"/>
+        </w:trPr>
+        <w:tc>
+          <w:tcPr>
+            <w:tcW w:type="dxa" w:w="3046"/>
+            <w:tcBorders>
+              <w:top w:val="single" w:color="ffffff" w:sz="8" w:space="0" w:shadow="0" w:frame="0"/>
+              <w:left w:val="single" w:color="ffffff" w:sz="8" w:space="0" w:shadow="0" w:frame="0"/>
+              <w:bottom w:val="single" w:color="ffffff" w:sz="8" w:space="0" w:shadow="0" w:frame="0"/>
+              <w:right w:val="single" w:color="000000" w:sz="1" w:space="0" w:shadow="0" w:frame="0"/>
+            </w:tcBorders>
+            <w:shd w:val="clear" w:color="auto" w:fill="auto"/>
+            <w:tcMar>
+              <w:top w:type="dxa" w:w="80"/>
+              <w:left w:type="dxa" w:w="193"/>
+              <w:bottom w:type="dxa" w:w="80"/>
+              <w:right w:type="dxa" w:w="193"/>
+            </w:tcMar>
+            <w:vAlign w:val="top"/>
+          </w:tcPr>
+          <w:p>
+            <w:pPr>
+              <w:pStyle w:val="CV Heading 3 - First Line"/>
+            </w:pPr>
+            <w:r>
+              <w:rPr>
+                <w:rStyle w:val="None"/>
+                <w:rtl w:val="0"/>
+                <w:lang w:val="en-US"/>
+              </w:rPr>
+              <w:t>Relational to NoSQL migration</w:t>
+            </w:r>
+          </w:p>
+        </w:tc>
+        <w:tc>
+          <w:tcPr>
+            <w:tcW w:type="dxa" w:w="7483"/>
+            <w:tcBorders>
+              <w:top w:val="single" w:color="ffffff" w:sz="8" w:space="0" w:shadow="0" w:frame="0"/>
+              <w:left w:val="single" w:color="000000" w:sz="1" w:space="0" w:shadow="0" w:frame="0"/>
+              <w:bottom w:val="single" w:color="ffffff" w:sz="8" w:space="0" w:shadow="0" w:frame="0"/>
+              <w:right w:val="single" w:color="ffffff" w:sz="8" w:space="0" w:shadow="0" w:frame="0"/>
+            </w:tcBorders>
+            <w:shd w:val="clear" w:color="auto" w:fill="auto"/>
+            <w:tcMar>
+              <w:top w:type="dxa" w:w="80"/>
+              <w:left w:type="dxa" w:w="193"/>
+              <w:bottom w:type="dxa" w:w="80"/>
+              <w:right w:type="dxa" w:w="193"/>
+            </w:tcMar>
+            <w:vAlign w:val="top"/>
+          </w:tcPr>
+          <w:p>
+            <w:pPr>
+              <w:pStyle w:val="CV Normal - First Line"/>
+            </w:pPr>
+            <w:r>
+              <w:rPr>
+                <w:rStyle w:val="None"/>
+                <w:rtl w:val="0"/>
+                <w:lang w:val="en-US"/>
+              </w:rPr>
+              <w:t>Modelled a relational database backed service onto a NoSQL store. The service had two implementations for historical reasons and the task included shimming one implementation to the other, mapping from a relational model to a document based model. The migration was carried on without downtime and around 600 GB of data at rest was migrated offline.</w:t>
             </w:r>
           </w:p>
         </w:tc>
@@ -4776,127 +4912,7 @@
           <w:shd w:val="clear" w:color="auto" w:fill="ced7e7"/>
         </w:tblPrEx>
         <w:trPr>
-          <w:trHeight w:val="827" w:hRule="exact"/>
-        </w:trPr>
-        <w:tc>
-          <w:tcPr>
-            <w:tcW w:type="dxa" w:w="3046"/>
-            <w:tcBorders>
-              <w:top w:val="single" w:color="ffffff" w:sz="8" w:space="0" w:shadow="0" w:frame="0"/>
-              <w:left w:val="single" w:color="ffffff" w:sz="8" w:space="0" w:shadow="0" w:frame="0"/>
-              <w:bottom w:val="single" w:color="ffffff" w:sz="8" w:space="0" w:shadow="0" w:frame="0"/>
-              <w:right w:val="single" w:color="000000" w:sz="1" w:space="0" w:shadow="0" w:frame="0"/>
-            </w:tcBorders>
-            <w:shd w:val="clear" w:color="auto" w:fill="auto"/>
-            <w:tcMar>
-              <w:top w:type="dxa" w:w="80"/>
-              <w:left w:type="dxa" w:w="193"/>
-              <w:bottom w:type="dxa" w:w="80"/>
-              <w:right w:type="dxa" w:w="193"/>
-            </w:tcMar>
-            <w:vAlign w:val="top"/>
-          </w:tcPr>
-          <w:p>
-            <w:pPr>
-              <w:pStyle w:val="CV Heading 3 - First Line"/>
-            </w:pPr>
-            <w:r>
-              <w:rPr>
-                <w:rStyle w:val="None"/>
-                <w:rtl w:val="0"/>
-                <w:lang w:val="en-US"/>
-              </w:rPr>
-              <w:t>Relational to NoSQL migration</w:t>
-            </w:r>
-          </w:p>
-        </w:tc>
-        <w:tc>
-          <w:tcPr>
-            <w:tcW w:type="dxa" w:w="7483"/>
-            <w:tcBorders>
-              <w:top w:val="single" w:color="ffffff" w:sz="8" w:space="0" w:shadow="0" w:frame="0"/>
-              <w:left w:val="single" w:color="000000" w:sz="1" w:space="0" w:shadow="0" w:frame="0"/>
-              <w:bottom w:val="single" w:color="ffffff" w:sz="8" w:space="0" w:shadow="0" w:frame="0"/>
-              <w:right w:val="single" w:color="ffffff" w:sz="8" w:space="0" w:shadow="0" w:frame="0"/>
-            </w:tcBorders>
-            <w:shd w:val="clear" w:color="auto" w:fill="auto"/>
-            <w:tcMar>
-              <w:top w:type="dxa" w:w="80"/>
-              <w:left w:type="dxa" w:w="193"/>
-              <w:bottom w:type="dxa" w:w="80"/>
-              <w:right w:type="dxa" w:w="193"/>
-            </w:tcMar>
-            <w:vAlign w:val="top"/>
-          </w:tcPr>
-          <w:p>
-            <w:pPr>
-              <w:pStyle w:val="CV Normal - First Line"/>
-            </w:pPr>
-            <w:r>
-              <w:rPr>
-                <w:rStyle w:val="None"/>
-                <w:rtl w:val="0"/>
-                <w:lang w:val="en-US"/>
-              </w:rPr>
-              <w:t>Modelled a relational database backed service onto a NoSQL store. The service had two implementations for historical reasons and the task included shimming one implementation to the other, mapping from a relational model to a document based model. The migration was carried on without downtime and around 600 GB of data at rest was migrated offline.</w:t>
-            </w:r>
-          </w:p>
-        </w:tc>
-      </w:tr>
-      <w:tr>
-        <w:tblPrEx>
-          <w:shd w:val="clear" w:color="auto" w:fill="ced7e7"/>
-        </w:tblPrEx>
-        <w:trPr>
-          <w:trHeight w:val="68" w:hRule="exact"/>
-        </w:trPr>
-        <w:tc>
-          <w:tcPr>
-            <w:tcW w:type="dxa" w:w="3046"/>
-            <w:tcBorders>
-              <w:top w:val="single" w:color="ffffff" w:sz="8" w:space="0" w:shadow="0" w:frame="0"/>
-              <w:left w:val="single" w:color="ffffff" w:sz="8" w:space="0" w:shadow="0" w:frame="0"/>
-              <w:bottom w:val="single" w:color="ffffff" w:sz="8" w:space="0" w:shadow="0" w:frame="0"/>
-              <w:right w:val="single" w:color="000000" w:sz="1" w:space="0" w:shadow="0" w:frame="0"/>
-            </w:tcBorders>
-            <w:shd w:val="clear" w:color="auto" w:fill="auto"/>
-            <w:tcMar>
-              <w:top w:type="dxa" w:w="80"/>
-              <w:left w:type="dxa" w:w="80"/>
-              <w:bottom w:type="dxa" w:w="80"/>
-              <w:right w:type="dxa" w:w="80"/>
-            </w:tcMar>
-            <w:vAlign w:val="top"/>
-          </w:tcPr>
-          <w:p/>
-        </w:tc>
-        <w:tc>
-          <w:tcPr>
-            <w:tcW w:type="dxa" w:w="7483"/>
-            <w:tcBorders>
-              <w:top w:val="single" w:color="ffffff" w:sz="8" w:space="0" w:shadow="0" w:frame="0"/>
-              <w:left w:val="single" w:color="000000" w:sz="1" w:space="0" w:shadow="0" w:frame="0"/>
-              <w:bottom w:val="single" w:color="ffffff" w:sz="8" w:space="0" w:shadow="0" w:frame="0"/>
-              <w:right w:val="single" w:color="ffffff" w:sz="8" w:space="0" w:shadow="0" w:frame="0"/>
-            </w:tcBorders>
-            <w:shd w:val="clear" w:color="auto" w:fill="auto"/>
-            <w:tcMar>
-              <w:top w:type="dxa" w:w="80"/>
-              <w:left w:type="dxa" w:w="80"/>
-              <w:bottom w:type="dxa" w:w="80"/>
-              <w:right w:type="dxa" w:w="80"/>
-            </w:tcMar>
-            <w:vAlign w:val="top"/>
-          </w:tcPr>
-          <w:p/>
-        </w:tc>
-      </w:tr>
-      <w:tr>
-        <w:tblPrEx>
-          <w:shd w:val="clear" w:color="auto" w:fill="ced7e7"/>
-        </w:tblPrEx>
-        <w:trPr>
-          <w:trHeight w:val="550" w:hRule="exact"/>
+          <w:trHeight w:val="680" w:hRule="exact"/>
         </w:trPr>
         <w:tc>
           <w:tcPr>

--- a/resume/selcukcihan.docx
+++ b/resume/selcukcihan.docx
@@ -4362,15 +4362,15 @@
                 <w:rtl w:val="0"/>
                 <w:lang w:val="en-US"/>
               </w:rPr>
-              <w:t xml:space="preserve">Javascript, </w:t>
-            </w:r>
-            <w:r>
-              <w:rPr>
-                <w:rStyle w:val="None"/>
-                <w:rtl w:val="0"/>
-                <w:lang w:val="en-US"/>
-              </w:rPr>
-              <w:t>C, C++, C#, Perl</w:t>
+              <w:t>Javascript</w:t>
+            </w:r>
+            <w:r>
+              <w:rPr>
+                <w:rStyle w:val="None"/>
+                <w:rtl w:val="0"/>
+                <w:lang w:val="en-US"/>
+              </w:rPr>
+              <w:t>, C#, Perl</w:t>
             </w:r>
           </w:p>
         </w:tc>
@@ -4438,43 +4438,41 @@
             </w:pPr>
             <w:r>
               <w:rPr>
-                <w:rStyle w:val="None"/>
-                <w:rtl w:val="0"/>
-                <w:lang w:val="en-US"/>
-              </w:rPr>
-              <w:t>Serverless, Kinesis, DynamoDB,</w:t>
-            </w:r>
-            <w:r>
-              <w:rPr>
-                <w:rStyle w:val="None"/>
-                <w:rtl w:val="0"/>
-                <w:lang w:val="en-US"/>
-              </w:rPr>
-              <w:t xml:space="preserve"> EC2</w:t>
-            </w:r>
-            <w:r>
-              <w:rPr>
-                <w:rStyle w:val="None"/>
-                <w:rtl w:val="0"/>
-                <w:lang w:val="en-US"/>
-              </w:rPr>
-              <w:t xml:space="preserve">, ElasticSearch, </w:t>
-            </w:r>
-            <w:r>
-              <w:rPr>
-                <w:rStyle w:val="None"/>
-                <w:rtl w:val="0"/>
-                <w:lang w:val="en-US"/>
-              </w:rPr>
-              <w:t>Angular</w:t>
-            </w:r>
-            <w:r>
-              <w:rPr>
-                <w:rStyle w:val="None"/>
-                <w:rtl w:val="0"/>
-                <w:lang w:val="en-US"/>
-              </w:rPr>
-              <w:t xml:space="preserve">, </w:t>
+                <w:rtl w:val="0"/>
+              </w:rPr>
+              <w:t xml:space="preserve">Node, Django, </w:t>
+            </w:r>
+            <w:r>
+              <w:rPr>
+                <w:rStyle w:val="None"/>
+                <w:rtl w:val="0"/>
+                <w:lang w:val="en-US"/>
+              </w:rPr>
+              <w:t xml:space="preserve">Serverless, </w:t>
+            </w:r>
+            <w:r>
+              <w:rPr>
+                <w:rStyle w:val="None"/>
+                <w:rtl w:val="0"/>
+                <w:lang w:val="en-US"/>
+              </w:rPr>
+              <w:t>AWS,</w:t>
+            </w:r>
+            <w:r>
+              <w:rPr>
+                <w:rStyle w:val="None"/>
+                <w:rtl w:val="0"/>
+                <w:lang w:val="en-US"/>
+              </w:rPr>
+              <w:t xml:space="preserve"> ElasticSearch,</w:t>
+            </w:r>
+            <w:r>
+              <w:rPr>
+                <w:rStyle w:val="None"/>
+                <w:rtl w:val="0"/>
+                <w:lang w:val="en-US"/>
+              </w:rPr>
+              <w:t xml:space="preserve"> React, Angular, agile, devops, </w:t>
             </w:r>
             <w:r>
               <w:rPr>
@@ -4711,18 +4709,53 @@
           <w:p>
             <w:pPr>
               <w:pStyle w:val="CV Normal - First Line"/>
-            </w:pPr>
-            <w:r>
-              <w:rPr>
-                <w:rStyle w:val="None"/>
-                <w:rtl w:val="0"/>
-                <w:lang w:val="en-US"/>
-              </w:rPr>
-              <w:t>Developed and maintained the orchestration platform that processes Amazon</w:t>
-            </w:r>
-            <w:r>
-              <w:rPr>
-                <w:rStyle w:val="None"/>
+              <w:numPr>
+                <w:ilvl w:val="0"/>
+                <w:numId w:val="1"/>
+              </w:numPr>
+              <w:rPr>
+                <w:lang w:val="en-US"/>
+              </w:rPr>
+            </w:pPr>
+            <w:r>
+              <w:rPr>
+                <w:rStyle w:val="None"/>
+                <w:rtl w:val="0"/>
+                <w:lang w:val="en-US"/>
+              </w:rPr>
+              <w:t>Developed and maintained the orchestration platform</w:t>
+            </w:r>
+            <w:r>
+              <w:rPr>
+                <w:rStyle w:val="None"/>
+                <w:rtl w:val="0"/>
+                <w:lang w:val="en-US"/>
+              </w:rPr>
+              <w:t xml:space="preserve"> processing</w:t>
+            </w:r>
+            <w:r>
+              <w:rPr>
+                <w:rStyle w:val="None"/>
+                <w:rtl w:val="0"/>
+                <w:lang w:val="en-US"/>
+              </w:rPr>
+              <w:t xml:space="preserve"> </w:t>
+            </w:r>
+            <w:r>
+              <w:rPr>
+                <w:rStyle w:val="None"/>
+                <w:b w:val="1"/>
+                <w:bCs w:val="1"/>
+                <w:rtl w:val="0"/>
+                <w:lang w:val="en-US"/>
+              </w:rPr>
+              <w:t>Amazon</w:t>
+            </w:r>
+            <w:r>
+              <w:rPr>
+                <w:rStyle w:val="None"/>
+                <w:b w:val="1"/>
+                <w:bCs w:val="1"/>
                 <w:rtl w:val="0"/>
                 <w:lang w:val="en-US"/>
               </w:rPr>
@@ -4731,10 +4764,75 @@
             <w:r>
               <w:rPr>
                 <w:rStyle w:val="None"/>
-                <w:rtl w:val="0"/>
-                <w:lang w:val="en-US"/>
-              </w:rPr>
-              <w:t>s catalog updates. The platform is able to handle tens of thousands of TPS, enabling the finest and largest catalog on earth. Uses Kinesis as the back-bone and routes updates to the catalog to relevant downstream services.</w:t>
+                <w:b w:val="1"/>
+                <w:bCs w:val="1"/>
+                <w:rtl w:val="0"/>
+                <w:lang w:val="en-US"/>
+              </w:rPr>
+              <w:t>s catalog updates</w:t>
+            </w:r>
+          </w:p>
+          <w:p>
+            <w:pPr>
+              <w:pStyle w:val="CV Normal - First Line"/>
+              <w:numPr>
+                <w:ilvl w:val="0"/>
+                <w:numId w:val="1"/>
+              </w:numPr>
+            </w:pPr>
+            <w:r>
+              <w:rPr>
+                <w:rStyle w:val="None"/>
+                <w:rtl w:val="0"/>
+                <w:lang w:val="en-US"/>
+              </w:rPr>
+              <w:t>Handles</w:t>
+            </w:r>
+            <w:r>
+              <w:rPr>
+                <w:rStyle w:val="None"/>
+                <w:rtl w:val="0"/>
+                <w:lang w:val="en-US"/>
+              </w:rPr>
+              <w:t xml:space="preserve"> </w:t>
+            </w:r>
+            <w:r>
+              <w:rPr>
+                <w:rStyle w:val="None"/>
+                <w:b w:val="1"/>
+                <w:bCs w:val="1"/>
+                <w:rtl w:val="0"/>
+                <w:lang w:val="en-US"/>
+              </w:rPr>
+              <w:t>tens of thousands of TPS</w:t>
+            </w:r>
+            <w:r>
+              <w:rPr>
+                <w:rStyle w:val="None"/>
+                <w:rtl w:val="0"/>
+                <w:lang w:val="en-US"/>
+              </w:rPr>
+              <w:t>, enabling the finest and largest catalog on earth</w:t>
+            </w:r>
+          </w:p>
+          <w:p>
+            <w:pPr>
+              <w:pStyle w:val="CV Normal - First Line"/>
+              <w:numPr>
+                <w:ilvl w:val="0"/>
+                <w:numId w:val="1"/>
+              </w:numPr>
+              <w:rPr>
+                <w:lang w:val="en-US"/>
+              </w:rPr>
+            </w:pPr>
+            <w:r>
+              <w:rPr>
+                <w:rStyle w:val="None"/>
+                <w:rtl w:val="0"/>
+                <w:lang w:val="en-US"/>
+              </w:rPr>
+              <w:t>Uses Kinesis as the back-bone and routes updates to the catalog to downstream services</w:t>
             </w:r>
           </w:p>
         </w:tc>
@@ -4792,7 +4890,7 @@
           <w:shd w:val="clear" w:color="auto" w:fill="ced7e7"/>
         </w:tblPrEx>
         <w:trPr>
-          <w:trHeight w:val="900" w:hRule="exact"/>
+          <w:trHeight w:val="676" w:hRule="exact"/>
         </w:trPr>
         <w:tc>
           <w:tcPr>
@@ -4847,14 +4945,118 @@
           <w:p>
             <w:pPr>
               <w:pStyle w:val="CV Normal - First Line"/>
-            </w:pPr>
-            <w:r>
-              <w:rPr>
-                <w:rStyle w:val="None"/>
-                <w:rtl w:val="0"/>
-                <w:lang w:val="en-US"/>
-              </w:rPr>
-              <w:t>Modelled a relational database backed service onto a NoSQL store. The service had two implementations for historical reasons and the task included shimming one implementation to the other, mapping from a relational model to a document based model. The migration was carried on without downtime and around 600 GB of data at rest was migrated offline.</w:t>
+              <w:numPr>
+                <w:ilvl w:val="0"/>
+                <w:numId w:val="2"/>
+              </w:numPr>
+            </w:pPr>
+            <w:r>
+              <w:rPr>
+                <w:rtl w:val="0"/>
+              </w:rPr>
+              <w:t>Rearchitected</w:t>
+            </w:r>
+            <w:r>
+              <w:rPr>
+                <w:rStyle w:val="None"/>
+                <w:rtl w:val="0"/>
+                <w:lang w:val="en-US"/>
+              </w:rPr>
+              <w:t xml:space="preserve"> a relational database backed service onto </w:t>
+            </w:r>
+            <w:r>
+              <w:rPr>
+                <w:rStyle w:val="None"/>
+                <w:b w:val="1"/>
+                <w:bCs w:val="1"/>
+                <w:rtl w:val="0"/>
+                <w:lang w:val="en-US"/>
+              </w:rPr>
+              <w:t>DynamoDB</w:t>
+            </w:r>
+          </w:p>
+          <w:p>
+            <w:pPr>
+              <w:pStyle w:val="CV Normal - First Line"/>
+              <w:numPr>
+                <w:ilvl w:val="0"/>
+                <w:numId w:val="2"/>
+              </w:numPr>
+              <w:spacing w:before="20"/>
+            </w:pPr>
+            <w:r>
+              <w:rPr>
+                <w:rStyle w:val="None"/>
+                <w:rtl w:val="0"/>
+                <w:lang w:val="en-US"/>
+              </w:rPr>
+              <w:t>M</w:t>
+            </w:r>
+            <w:r>
+              <w:rPr>
+                <w:rStyle w:val="None"/>
+                <w:rtl w:val="0"/>
+                <w:lang w:val="en-US"/>
+              </w:rPr>
+              <w:t xml:space="preserve">igration was carried </w:t>
+            </w:r>
+            <w:r>
+              <w:rPr>
+                <w:rStyle w:val="None"/>
+                <w:rtl w:val="0"/>
+                <w:lang w:val="en-US"/>
+              </w:rPr>
+              <w:t>out</w:t>
+            </w:r>
+            <w:r>
+              <w:rPr>
+                <w:rStyle w:val="None"/>
+                <w:rtl w:val="0"/>
+                <w:lang w:val="en-US"/>
+              </w:rPr>
+              <w:t xml:space="preserve"> </w:t>
+            </w:r>
+            <w:r>
+              <w:rPr>
+                <w:rStyle w:val="None"/>
+                <w:b w:val="1"/>
+                <w:bCs w:val="1"/>
+                <w:rtl w:val="0"/>
+                <w:lang w:val="en-US"/>
+              </w:rPr>
+              <w:t>without downtime</w:t>
+            </w:r>
+            <w:r>
+              <w:rPr>
+                <w:rStyle w:val="None"/>
+                <w:rtl w:val="0"/>
+                <w:lang w:val="en-US"/>
+              </w:rPr>
+              <w:t xml:space="preserve"> </w:t>
+            </w:r>
+            <w:r>
+              <w:rPr>
+                <w:rStyle w:val="None"/>
+                <w:rtl w:val="0"/>
+                <w:lang w:val="en-US"/>
+              </w:rPr>
+              <w:t xml:space="preserve">moving </w:t>
+            </w:r>
+            <w:r>
+              <w:rPr>
+                <w:rStyle w:val="None"/>
+                <w:rtl w:val="0"/>
+                <w:lang w:val="en-US"/>
+              </w:rPr>
+              <w:t>around 600 GB of data</w:t>
+            </w:r>
+            <w:r>
+              <w:rPr>
+                <w:rStyle w:val="None"/>
+                <w:rtl w:val="0"/>
+                <w:lang w:val="en-US"/>
+              </w:rPr>
+              <w:t xml:space="preserve"> in the process</w:t>
             </w:r>
           </w:p>
         </w:tc>
@@ -4864,7 +5066,7 @@
           <w:shd w:val="clear" w:color="auto" w:fill="ced7e7"/>
         </w:tblPrEx>
         <w:trPr>
-          <w:trHeight w:val="68" w:hRule="exact"/>
+          <w:trHeight w:val="90" w:hRule="exact"/>
         </w:trPr>
         <w:tc>
           <w:tcPr>
@@ -4912,7 +5114,7 @@
           <w:shd w:val="clear" w:color="auto" w:fill="ced7e7"/>
         </w:tblPrEx>
         <w:trPr>
-          <w:trHeight w:val="680" w:hRule="exact"/>
+          <w:trHeight w:val="746" w:hRule="exact"/>
         </w:trPr>
         <w:tc>
           <w:tcPr>
@@ -4967,14 +5169,83 @@
           <w:p>
             <w:pPr>
               <w:pStyle w:val="CV Normal - First Line"/>
-            </w:pPr>
-            <w:r>
-              <w:rPr>
-                <w:rStyle w:val="None"/>
-                <w:rtl w:val="0"/>
-                <w:lang w:val="en-US"/>
-              </w:rPr>
-              <w:t>Designed and developed (C#) a workflow engine, workflow designer (WPF) and administration tools. 100K instances flow daily through the engine which is a .Net application with Oracle 10G used for persistence services.</w:t>
+              <w:numPr>
+                <w:ilvl w:val="0"/>
+                <w:numId w:val="3"/>
+              </w:numPr>
+              <w:rPr>
+                <w:lang w:val="en-US"/>
+              </w:rPr>
+            </w:pPr>
+            <w:r>
+              <w:rPr>
+                <w:rStyle w:val="None"/>
+                <w:rtl w:val="0"/>
+                <w:lang w:val="en-US"/>
+              </w:rPr>
+              <w:t>Designed and developed (C#) a workflow engine, workflow designer (WPF) and administration tools</w:t>
+            </w:r>
+          </w:p>
+          <w:p>
+            <w:pPr>
+              <w:pStyle w:val="CV Normal - First Line"/>
+              <w:numPr>
+                <w:ilvl w:val="0"/>
+                <w:numId w:val="3"/>
+              </w:numPr>
+              <w:rPr>
+                <w:lang w:val="en-US"/>
+              </w:rPr>
+            </w:pPr>
+            <w:r>
+              <w:rPr>
+                <w:rStyle w:val="None"/>
+                <w:b w:val="1"/>
+                <w:bCs w:val="1"/>
+                <w:rtl w:val="0"/>
+                <w:lang w:val="en-US"/>
+              </w:rPr>
+              <w:t>100K instances flow daily</w:t>
+            </w:r>
+            <w:r>
+              <w:rPr>
+                <w:rStyle w:val="None"/>
+                <w:rtl w:val="0"/>
+                <w:lang w:val="en-US"/>
+              </w:rPr>
+              <w:t xml:space="preserve"> through the engine</w:t>
+            </w:r>
+            <w:r>
+              <w:rPr>
+                <w:rStyle w:val="None"/>
+                <w:rtl w:val="0"/>
+                <w:lang w:val="en-US"/>
+              </w:rPr>
+              <w:t>,</w:t>
+            </w:r>
+            <w:r>
+              <w:rPr>
+                <w:rStyle w:val="None"/>
+                <w:rtl w:val="0"/>
+                <w:lang w:val="en-US"/>
+              </w:rPr>
+              <w:t xml:space="preserve"> a .Net application </w:t>
+            </w:r>
+            <w:r>
+              <w:rPr>
+                <w:rStyle w:val="None"/>
+                <w:rtl w:val="0"/>
+                <w:lang w:val="en-US"/>
+              </w:rPr>
+              <w:t>backed by</w:t>
+            </w:r>
+            <w:r>
+              <w:rPr>
+                <w:rStyle w:val="None"/>
+                <w:rtl w:val="0"/>
+                <w:lang w:val="en-US"/>
+              </w:rPr>
+              <w:t xml:space="preserve"> Oracle 10G</w:t>
             </w:r>
           </w:p>
         </w:tc>
@@ -4984,7 +5255,7 @@
           <w:shd w:val="clear" w:color="auto" w:fill="ced7e7"/>
         </w:tblPrEx>
         <w:trPr>
-          <w:trHeight w:val="68" w:hRule="exact"/>
+          <w:trHeight w:val="76" w:hRule="exact"/>
         </w:trPr>
         <w:tc>
           <w:tcPr>
@@ -5032,7 +5303,7 @@
           <w:shd w:val="clear" w:color="auto" w:fill="ced7e7"/>
         </w:tblPrEx>
         <w:trPr>
-          <w:trHeight w:val="549" w:hRule="exact"/>
+          <w:trHeight w:val="573" w:hRule="exact"/>
         </w:trPr>
         <w:tc>
           <w:tcPr>
@@ -5091,6 +5362,15 @@
           <w:p>
             <w:pPr>
               <w:pStyle w:val="CV Spacer"/>
+              <w:numPr>
+                <w:ilvl w:val="0"/>
+                <w:numId w:val="4"/>
+              </w:numPr>
+              <w:rPr>
+                <w:sz w:val="20"/>
+                <w:szCs w:val="20"/>
+                <w:lang w:val="en-US"/>
+              </w:rPr>
             </w:pPr>
             <w:r>
               <w:rPr>
@@ -5186,7 +5466,60 @@
                 <w:rtl w:val="0"/>
                 <w:lang w:val="en-US"/>
               </w:rPr>
-              <w:t xml:space="preserve"> operation center, receiving an </w:t>
+              <w:t xml:space="preserve"> operation center</w:t>
+            </w:r>
+          </w:p>
+          <w:p>
+            <w:pPr>
+              <w:pStyle w:val="CV Spacer"/>
+              <w:numPr>
+                <w:ilvl w:val="0"/>
+                <w:numId w:val="4"/>
+              </w:numPr>
+              <w:rPr>
+                <w:sz w:val="20"/>
+                <w:szCs w:val="20"/>
+              </w:rPr>
+            </w:pPr>
+            <w:r>
+              <w:rPr>
+                <w:rStyle w:val="None"/>
+                <w:sz w:val="20"/>
+                <w:szCs w:val="20"/>
+                <w:rtl w:val="0"/>
+                <w:lang w:val="en-US"/>
+              </w:rPr>
+              <w:t>The project r</w:t>
+            </w:r>
+            <w:r>
+              <w:rPr>
+                <w:rStyle w:val="None"/>
+                <w:sz w:val="20"/>
+                <w:szCs w:val="20"/>
+                <w:rtl w:val="0"/>
+                <w:lang w:val="en-US"/>
+              </w:rPr>
+              <w:t>eceiv</w:t>
+            </w:r>
+            <w:r>
+              <w:rPr>
+                <w:rStyle w:val="None"/>
+                <w:sz w:val="20"/>
+                <w:szCs w:val="20"/>
+                <w:rtl w:val="0"/>
+                <w:lang w:val="en-US"/>
+              </w:rPr>
+              <w:t>ed</w:t>
+            </w:r>
+            <w:r>
+              <w:rPr>
+                <w:rStyle w:val="None"/>
+                <w:sz w:val="20"/>
+                <w:szCs w:val="20"/>
+                <w:rtl w:val="0"/>
+                <w:lang w:val="en-US"/>
+              </w:rPr>
+              <w:t xml:space="preserve"> an </w:t>
             </w:r>
             <w:r>
               <w:rPr>
@@ -5264,36 +5597,6 @@
               </w:rPr>
               <w:fldChar w:fldCharType="end" w:fldLock="0"/>
             </w:r>
-            <w:r>
-              <w:rPr>
-                <w:rStyle w:val="None"/>
-                <w:sz w:val="20"/>
-                <w:szCs w:val="20"/>
-                <w:rtl w:val="0"/>
-                <w:lang w:val="en-US"/>
-              </w:rPr>
-              <w:t>. The tech stack uses Microsoft</w:t>
-            </w:r>
-            <w:r>
-              <w:rPr>
-                <w:rStyle w:val="None"/>
-                <w:sz w:val="20"/>
-                <w:szCs w:val="20"/>
-                <w:rtl w:val="0"/>
-                <w:lang w:val="en-US"/>
-              </w:rPr>
-              <w:t>’</w:t>
-            </w:r>
-            <w:r>
-              <w:rPr>
-                <w:rStyle w:val="None"/>
-                <w:sz w:val="20"/>
-                <w:szCs w:val="20"/>
-                <w:rtl w:val="0"/>
-                <w:lang w:val="en-US"/>
-              </w:rPr>
-              <w:t xml:space="preserve">s Solver Foundation. </w:t>
-            </w:r>
           </w:p>
         </w:tc>
       </w:tr>
@@ -5302,7 +5605,7 @@
           <w:shd w:val="clear" w:color="auto" w:fill="ced7e7"/>
         </w:tblPrEx>
         <w:trPr>
-          <w:trHeight w:val="792" w:hRule="exact"/>
+          <w:trHeight w:val="930" w:hRule="exact"/>
         </w:trPr>
         <w:tc>
           <w:tcPr>
@@ -5328,11 +5631,17 @@
             </w:pPr>
             <w:r>
               <w:rPr>
-                <w:rStyle w:val="None"/>
-                <w:rtl w:val="0"/>
-                <w:lang w:val="en-US"/>
-              </w:rPr>
-              <w:t>Serverless web portal</w:t>
+                <w:rtl w:val="0"/>
+              </w:rPr>
+              <w:t>Public facing</w:t>
+            </w:r>
+            <w:r>
+              <w:rPr>
+                <w:rStyle w:val="None"/>
+                <w:rtl w:val="0"/>
+                <w:lang w:val="en-US"/>
+              </w:rPr>
+              <w:t xml:space="preserve"> web application</w:t>
             </w:r>
           </w:p>
         </w:tc>
@@ -5348,7 +5657,7 @@
             <w:shd w:val="clear" w:color="auto" w:fill="auto"/>
             <w:tcMar>
               <w:top w:type="dxa" w:w="80"/>
-              <w:left w:type="dxa" w:w="80"/>
+              <w:left w:type="dxa" w:w="193"/>
               <w:bottom w:type="dxa" w:w="80"/>
               <w:right w:type="dxa" w:w="193"/>
             </w:tcMar>
@@ -5359,19 +5668,60 @@
               <w:pStyle w:val="CV Normal - First Line"/>
               <w:numPr>
                 <w:ilvl w:val="0"/>
-                <w:numId w:val="1"/>
+                <w:numId w:val="5"/>
               </w:numPr>
-              <w:rPr>
-                <w:lang w:val="en-US"/>
-              </w:rPr>
-            </w:pPr>
-            <w:r>
-              <w:rPr>
-                <w:rStyle w:val="None"/>
-                <w:rtl w:val="0"/>
-                <w:lang w:val="en-US"/>
-              </w:rPr>
-              <w:t>Serves a total of 100K users</w:t>
+              <w:spacing w:before="20"/>
+            </w:pPr>
+            <w:r>
+              <w:rPr>
+                <w:rtl w:val="0"/>
+              </w:rPr>
+              <w:t xml:space="preserve">Serves a total of </w:t>
+            </w:r>
+            <w:r>
+              <w:rPr>
+                <w:rStyle w:val="None"/>
+                <w:b w:val="1"/>
+                <w:bCs w:val="1"/>
+                <w:rtl w:val="0"/>
+              </w:rPr>
+              <w:t>100K users</w:t>
+            </w:r>
+          </w:p>
+          <w:p>
+            <w:pPr>
+              <w:pStyle w:val="CV Normal - First Line"/>
+              <w:numPr>
+                <w:ilvl w:val="0"/>
+                <w:numId w:val="5"/>
+              </w:numPr>
+              <w:spacing w:before="20"/>
+            </w:pPr>
+            <w:r>
+              <w:rPr>
+                <w:rStyle w:val="None"/>
+                <w:rtl w:val="0"/>
+                <w:lang w:val="en-US"/>
+              </w:rPr>
+              <w:t xml:space="preserve">Fully </w:t>
+            </w:r>
+            <w:r>
+              <w:rPr>
+                <w:rStyle w:val="None"/>
+                <w:b w:val="1"/>
+                <w:bCs w:val="1"/>
+                <w:rtl w:val="0"/>
+                <w:lang w:val="en-US"/>
+              </w:rPr>
+              <w:t>serverless</w:t>
+            </w:r>
+            <w:r>
+              <w:rPr>
+                <w:rStyle w:val="None"/>
+                <w:rtl w:val="0"/>
+                <w:lang w:val="en-US"/>
+              </w:rPr>
+              <w:t xml:space="preserve"> architecture on AWS, built using the serverless framework</w:t>
             </w:r>
           </w:p>
           <w:p>
@@ -5379,87 +5729,34 @@
               <w:pStyle w:val="CV Normal"/>
               <w:numPr>
                 <w:ilvl w:val="0"/>
-                <w:numId w:val="1"/>
+                <w:numId w:val="5"/>
               </w:numPr>
-              <w:bidi w:val="0"/>
-              <w:ind w:right="113"/>
-              <w:jc w:val="left"/>
-              <w:rPr>
-                <w:rtl w:val="0"/>
-                <w:lang w:val="en-US"/>
-              </w:rPr>
-            </w:pPr>
-            <w:r>
-              <w:rPr>
-                <w:rStyle w:val="None"/>
-                <w:rtl w:val="0"/>
-                <w:lang w:val="en-US"/>
-              </w:rPr>
-              <w:t>Fully serverless architecture on AWS</w:t>
-            </w:r>
-          </w:p>
-          <w:p>
-            <w:pPr>
-              <w:pStyle w:val="CV Normal"/>
+            </w:pPr>
+            <w:r>
+              <w:rPr>
+                <w:rStyle w:val="None"/>
+                <w:rtl w:val="0"/>
+                <w:lang w:val="en-US"/>
+              </w:rPr>
+              <w:t>User authentication and authorization are managed with AWS Cognito</w:t>
+            </w:r>
+          </w:p>
+          <w:p>
+            <w:pPr>
+              <w:pStyle w:val="CV Normal - First Line"/>
               <w:numPr>
                 <w:ilvl w:val="0"/>
-                <w:numId w:val="1"/>
+                <w:numId w:val="5"/>
               </w:numPr>
-              <w:bidi w:val="0"/>
-              <w:ind w:right="113"/>
-              <w:jc w:val="left"/>
-              <w:rPr>
-                <w:rtl w:val="0"/>
-                <w:lang w:val="en-US"/>
-              </w:rPr>
-            </w:pPr>
-            <w:r>
-              <w:rPr>
-                <w:rStyle w:val="None"/>
-                <w:rtl w:val="0"/>
-                <w:lang w:val="en-US"/>
-              </w:rPr>
-              <w:t>Uses Lambda, API Gateway, CloudFront, S3, DynamoDB and SNS</w:t>
-            </w:r>
-          </w:p>
-          <w:p>
-            <w:pPr>
-              <w:pStyle w:val="CV Normal"/>
-              <w:numPr>
-                <w:ilvl w:val="0"/>
-                <w:numId w:val="1"/>
-              </w:numPr>
-              <w:bidi w:val="0"/>
-              <w:ind w:right="113"/>
-              <w:jc w:val="left"/>
-              <w:rPr>
-                <w:rtl w:val="0"/>
-                <w:lang w:val="en-US"/>
-              </w:rPr>
-            </w:pPr>
-            <w:r>
-              <w:rPr>
-                <w:rStyle w:val="None"/>
-                <w:rtl w:val="0"/>
-                <w:lang w:val="en-US"/>
-              </w:rPr>
-              <w:t xml:space="preserve">Built </w:t>
-            </w:r>
-            <w:r>
-              <w:rPr>
-                <w:rStyle w:val="None"/>
-                <w:rtl w:val="0"/>
-                <w:lang w:val="en-US"/>
-              </w:rPr>
-              <w:t>using</w:t>
-            </w:r>
-            <w:r>
-              <w:rPr>
-                <w:rStyle w:val="None"/>
-                <w:rtl w:val="0"/>
-                <w:lang w:val="en-US"/>
-              </w:rPr>
-              <w:t xml:space="preserve"> the serverless framework</w:t>
+              <w:spacing w:before="20"/>
+            </w:pPr>
+            <w:r>
+              <w:rPr>
+                <w:rStyle w:val="None"/>
+                <w:rtl w:val="0"/>
+                <w:lang w:val="en-US"/>
+              </w:rPr>
+              <w:t>Implemented business workflows using AWS Step Functions</w:t>
             </w:r>
           </w:p>
         </w:tc>
@@ -5469,7 +5766,7 @@
           <w:shd w:val="clear" w:color="auto" w:fill="ced7e7"/>
         </w:tblPrEx>
         <w:trPr>
-          <w:trHeight w:val="68" w:hRule="exact"/>
+          <w:trHeight w:val="34" w:hRule="exact"/>
         </w:trPr>
         <w:tc>
           <w:tcPr>
@@ -6515,12 +6812,6 @@
       <w:rPr>
         <w:rtl w:val="0"/>
       </w:rPr>
-      <w:t>1</w:t>
-    </w:r>
-    <w:r>
-      <w:rPr>
-        <w:rtl w:val="0"/>
-      </w:rPr>
       <w:fldChar w:fldCharType="end" w:fldLock="0"/>
     </w:r>
     <w:r>
@@ -6547,12 +6838,6 @@
         <w:rtl w:val="0"/>
       </w:rPr>
       <w:fldChar w:fldCharType="separate" w:fldLock="0"/>
-    </w:r>
-    <w:r>
-      <w:rPr>
-        <w:rtl w:val="0"/>
-      </w:rPr>
-      <w:t>1</w:t>
     </w:r>
     <w:r>
       <w:rPr>
@@ -6621,14 +6906,10 @@
       <w:lvlText w:val="-"/>
       <w:lvlJc w:val="left"/>
       <w:pPr>
-        <w:ind w:left="720" w:hanging="360"/>
+        <w:ind w:left="271" w:hanging="158"/>
       </w:pPr>
       <w:rPr>
-        <w:rFonts w:ascii="Symbol" w:cs="Symbol" w:hAnsi="Symbol" w:eastAsia="Symbol"/>
-        <w:b w:val="0"/>
-        <w:bCs w:val="0"/>
-        <w:i w:val="0"/>
-        <w:iCs w:val="0"/>
+        <w:rFonts w:hAnsi="Arial Unicode MS"/>
         <w:caps w:val="0"/>
         <w:smallCaps w:val="0"/>
         <w:strike w:val="0"/>
@@ -6651,17 +6932,10 @@
       <w:lvlText w:val="-"/>
       <w:lvlJc w:val="left"/>
       <w:pPr>
-        <w:tabs>
-          <w:tab w:val="left" w:pos="720"/>
-        </w:tabs>
-        <w:ind w:left="1080" w:hanging="360"/>
+        <w:ind w:left="871" w:hanging="158"/>
       </w:pPr>
       <w:rPr>
-        <w:rFonts w:ascii="Symbol" w:cs="Symbol" w:hAnsi="Symbol" w:eastAsia="Symbol"/>
-        <w:b w:val="0"/>
-        <w:bCs w:val="0"/>
-        <w:i w:val="0"/>
-        <w:iCs w:val="0"/>
+        <w:rFonts w:hAnsi="Arial Unicode MS"/>
         <w:caps w:val="0"/>
         <w:smallCaps w:val="0"/>
         <w:strike w:val="0"/>
@@ -6684,17 +6958,10 @@
       <w:lvlText w:val="-"/>
       <w:lvlJc w:val="left"/>
       <w:pPr>
-        <w:tabs>
-          <w:tab w:val="left" w:pos="720"/>
-        </w:tabs>
-        <w:ind w:left="1440" w:hanging="360"/>
+        <w:ind w:left="1471" w:hanging="158"/>
       </w:pPr>
       <w:rPr>
-        <w:rFonts w:ascii="Symbol" w:cs="Symbol" w:hAnsi="Symbol" w:eastAsia="Symbol"/>
-        <w:b w:val="0"/>
-        <w:bCs w:val="0"/>
-        <w:i w:val="0"/>
-        <w:iCs w:val="0"/>
+        <w:rFonts w:hAnsi="Arial Unicode MS"/>
         <w:caps w:val="0"/>
         <w:smallCaps w:val="0"/>
         <w:strike w:val="0"/>
@@ -6717,17 +6984,10 @@
       <w:lvlText w:val="-"/>
       <w:lvlJc w:val="left"/>
       <w:pPr>
-        <w:tabs>
-          <w:tab w:val="left" w:pos="720"/>
-        </w:tabs>
-        <w:ind w:left="1800" w:hanging="360"/>
+        <w:ind w:left="2071" w:hanging="158"/>
       </w:pPr>
       <w:rPr>
-        <w:rFonts w:ascii="Symbol" w:cs="Symbol" w:hAnsi="Symbol" w:eastAsia="Symbol"/>
-        <w:b w:val="0"/>
-        <w:bCs w:val="0"/>
-        <w:i w:val="0"/>
-        <w:iCs w:val="0"/>
+        <w:rFonts w:hAnsi="Arial Unicode MS"/>
         <w:caps w:val="0"/>
         <w:smallCaps w:val="0"/>
         <w:strike w:val="0"/>
@@ -6750,17 +7010,10 @@
       <w:lvlText w:val="-"/>
       <w:lvlJc w:val="left"/>
       <w:pPr>
-        <w:tabs>
-          <w:tab w:val="left" w:pos="720"/>
-        </w:tabs>
-        <w:ind w:left="2160" w:hanging="360"/>
+        <w:ind w:left="2671" w:hanging="158"/>
       </w:pPr>
       <w:rPr>
-        <w:rFonts w:ascii="Symbol" w:cs="Symbol" w:hAnsi="Symbol" w:eastAsia="Symbol"/>
-        <w:b w:val="0"/>
-        <w:bCs w:val="0"/>
-        <w:i w:val="0"/>
-        <w:iCs w:val="0"/>
+        <w:rFonts w:hAnsi="Arial Unicode MS"/>
         <w:caps w:val="0"/>
         <w:smallCaps w:val="0"/>
         <w:strike w:val="0"/>
@@ -6783,17 +7036,10 @@
       <w:lvlText w:val="-"/>
       <w:lvlJc w:val="left"/>
       <w:pPr>
-        <w:tabs>
-          <w:tab w:val="left" w:pos="720"/>
-        </w:tabs>
-        <w:ind w:left="2520" w:hanging="360"/>
+        <w:ind w:left="3271" w:hanging="158"/>
       </w:pPr>
       <w:rPr>
-        <w:rFonts w:ascii="Symbol" w:cs="Symbol" w:hAnsi="Symbol" w:eastAsia="Symbol"/>
-        <w:b w:val="0"/>
-        <w:bCs w:val="0"/>
-        <w:i w:val="0"/>
-        <w:iCs w:val="0"/>
+        <w:rFonts w:hAnsi="Arial Unicode MS"/>
         <w:caps w:val="0"/>
         <w:smallCaps w:val="0"/>
         <w:strike w:val="0"/>
@@ -6816,17 +7062,10 @@
       <w:lvlText w:val="-"/>
       <w:lvlJc w:val="left"/>
       <w:pPr>
-        <w:tabs>
-          <w:tab w:val="left" w:pos="720"/>
-        </w:tabs>
-        <w:ind w:left="2880" w:hanging="360"/>
+        <w:ind w:left="3871" w:hanging="158"/>
       </w:pPr>
       <w:rPr>
-        <w:rFonts w:ascii="Symbol" w:cs="Symbol" w:hAnsi="Symbol" w:eastAsia="Symbol"/>
-        <w:b w:val="0"/>
-        <w:bCs w:val="0"/>
-        <w:i w:val="0"/>
-        <w:iCs w:val="0"/>
+        <w:rFonts w:hAnsi="Arial Unicode MS"/>
         <w:caps w:val="0"/>
         <w:smallCaps w:val="0"/>
         <w:strike w:val="0"/>
@@ -6849,17 +7088,10 @@
       <w:lvlText w:val="-"/>
       <w:lvlJc w:val="left"/>
       <w:pPr>
-        <w:tabs>
-          <w:tab w:val="left" w:pos="720"/>
-        </w:tabs>
-        <w:ind w:left="3240" w:hanging="360"/>
+        <w:ind w:left="4471" w:hanging="158"/>
       </w:pPr>
       <w:rPr>
-        <w:rFonts w:ascii="Symbol" w:cs="Symbol" w:hAnsi="Symbol" w:eastAsia="Symbol"/>
-        <w:b w:val="0"/>
-        <w:bCs w:val="0"/>
-        <w:i w:val="0"/>
-        <w:iCs w:val="0"/>
+        <w:rFonts w:hAnsi="Arial Unicode MS"/>
         <w:caps w:val="0"/>
         <w:smallCaps w:val="0"/>
         <w:strike w:val="0"/>
@@ -6882,17 +7114,958 @@
       <w:lvlText w:val="-"/>
       <w:lvlJc w:val="left"/>
       <w:pPr>
-        <w:tabs>
-          <w:tab w:val="left" w:pos="720"/>
-        </w:tabs>
-        <w:ind w:left="3600" w:hanging="360"/>
+        <w:ind w:left="5071" w:hanging="158"/>
       </w:pPr>
       <w:rPr>
-        <w:rFonts w:ascii="Symbol" w:cs="Symbol" w:hAnsi="Symbol" w:eastAsia="Symbol"/>
-        <w:b w:val="0"/>
-        <w:bCs w:val="0"/>
-        <w:i w:val="0"/>
-        <w:iCs w:val="0"/>
+        <w:rFonts w:hAnsi="Arial Unicode MS"/>
+        <w:caps w:val="0"/>
+        <w:smallCaps w:val="0"/>
+        <w:strike w:val="0"/>
+        <w:dstrike w:val="0"/>
+        <w:outline w:val="0"/>
+        <w:emboss w:val="0"/>
+        <w:imprint w:val="0"/>
+        <w:spacing w:val="0"/>
+        <w:w w:val="100"/>
+        <w:kern w:val="0"/>
+        <w:position w:val="0"/>
+        <w:highlight w:val="none"/>
+        <w:vertAlign w:val="baseline"/>
+      </w:rPr>
+    </w:lvl>
+  </w:abstractNum>
+  <w:abstractNum w:abstractNumId="1">
+    <w:multiLevelType w:val="hybridMultilevel"/>
+    <w:lvl w:ilvl="0">
+      <w:start w:val="1"/>
+      <w:numFmt w:val="bullet"/>
+      <w:suff w:val="tab"/>
+      <w:lvlText w:val="-"/>
+      <w:lvlJc w:val="left"/>
+      <w:pPr>
+        <w:ind w:left="271" w:hanging="158"/>
+      </w:pPr>
+      <w:rPr>
+        <w:rFonts w:hAnsi="Arial Unicode MS"/>
+        <w:caps w:val="0"/>
+        <w:smallCaps w:val="0"/>
+        <w:strike w:val="0"/>
+        <w:dstrike w:val="0"/>
+        <w:outline w:val="0"/>
+        <w:emboss w:val="0"/>
+        <w:imprint w:val="0"/>
+        <w:spacing w:val="0"/>
+        <w:w w:val="100"/>
+        <w:kern w:val="0"/>
+        <w:position w:val="0"/>
+        <w:highlight w:val="none"/>
+        <w:vertAlign w:val="baseline"/>
+      </w:rPr>
+    </w:lvl>
+    <w:lvl w:ilvl="1">
+      <w:start w:val="1"/>
+      <w:numFmt w:val="bullet"/>
+      <w:suff w:val="tab"/>
+      <w:lvlText w:val="-"/>
+      <w:lvlJc w:val="left"/>
+      <w:pPr>
+        <w:ind w:left="871" w:hanging="158"/>
+      </w:pPr>
+      <w:rPr>
+        <w:rFonts w:hAnsi="Arial Unicode MS"/>
+        <w:caps w:val="0"/>
+        <w:smallCaps w:val="0"/>
+        <w:strike w:val="0"/>
+        <w:dstrike w:val="0"/>
+        <w:outline w:val="0"/>
+        <w:emboss w:val="0"/>
+        <w:imprint w:val="0"/>
+        <w:spacing w:val="0"/>
+        <w:w w:val="100"/>
+        <w:kern w:val="0"/>
+        <w:position w:val="0"/>
+        <w:highlight w:val="none"/>
+        <w:vertAlign w:val="baseline"/>
+      </w:rPr>
+    </w:lvl>
+    <w:lvl w:ilvl="2">
+      <w:start w:val="1"/>
+      <w:numFmt w:val="bullet"/>
+      <w:suff w:val="tab"/>
+      <w:lvlText w:val="-"/>
+      <w:lvlJc w:val="left"/>
+      <w:pPr>
+        <w:ind w:left="1471" w:hanging="158"/>
+      </w:pPr>
+      <w:rPr>
+        <w:rFonts w:hAnsi="Arial Unicode MS"/>
+        <w:caps w:val="0"/>
+        <w:smallCaps w:val="0"/>
+        <w:strike w:val="0"/>
+        <w:dstrike w:val="0"/>
+        <w:outline w:val="0"/>
+        <w:emboss w:val="0"/>
+        <w:imprint w:val="0"/>
+        <w:spacing w:val="0"/>
+        <w:w w:val="100"/>
+        <w:kern w:val="0"/>
+        <w:position w:val="0"/>
+        <w:highlight w:val="none"/>
+        <w:vertAlign w:val="baseline"/>
+      </w:rPr>
+    </w:lvl>
+    <w:lvl w:ilvl="3">
+      <w:start w:val="1"/>
+      <w:numFmt w:val="bullet"/>
+      <w:suff w:val="tab"/>
+      <w:lvlText w:val="-"/>
+      <w:lvlJc w:val="left"/>
+      <w:pPr>
+        <w:ind w:left="2071" w:hanging="158"/>
+      </w:pPr>
+      <w:rPr>
+        <w:rFonts w:hAnsi="Arial Unicode MS"/>
+        <w:caps w:val="0"/>
+        <w:smallCaps w:val="0"/>
+        <w:strike w:val="0"/>
+        <w:dstrike w:val="0"/>
+        <w:outline w:val="0"/>
+        <w:emboss w:val="0"/>
+        <w:imprint w:val="0"/>
+        <w:spacing w:val="0"/>
+        <w:w w:val="100"/>
+        <w:kern w:val="0"/>
+        <w:position w:val="0"/>
+        <w:highlight w:val="none"/>
+        <w:vertAlign w:val="baseline"/>
+      </w:rPr>
+    </w:lvl>
+    <w:lvl w:ilvl="4">
+      <w:start w:val="1"/>
+      <w:numFmt w:val="bullet"/>
+      <w:suff w:val="tab"/>
+      <w:lvlText w:val="-"/>
+      <w:lvlJc w:val="left"/>
+      <w:pPr>
+        <w:ind w:left="2671" w:hanging="158"/>
+      </w:pPr>
+      <w:rPr>
+        <w:rFonts w:hAnsi="Arial Unicode MS"/>
+        <w:caps w:val="0"/>
+        <w:smallCaps w:val="0"/>
+        <w:strike w:val="0"/>
+        <w:dstrike w:val="0"/>
+        <w:outline w:val="0"/>
+        <w:emboss w:val="0"/>
+        <w:imprint w:val="0"/>
+        <w:spacing w:val="0"/>
+        <w:w w:val="100"/>
+        <w:kern w:val="0"/>
+        <w:position w:val="0"/>
+        <w:highlight w:val="none"/>
+        <w:vertAlign w:val="baseline"/>
+      </w:rPr>
+    </w:lvl>
+    <w:lvl w:ilvl="5">
+      <w:start w:val="1"/>
+      <w:numFmt w:val="bullet"/>
+      <w:suff w:val="tab"/>
+      <w:lvlText w:val="-"/>
+      <w:lvlJc w:val="left"/>
+      <w:pPr>
+        <w:ind w:left="3271" w:hanging="158"/>
+      </w:pPr>
+      <w:rPr>
+        <w:rFonts w:hAnsi="Arial Unicode MS"/>
+        <w:caps w:val="0"/>
+        <w:smallCaps w:val="0"/>
+        <w:strike w:val="0"/>
+        <w:dstrike w:val="0"/>
+        <w:outline w:val="0"/>
+        <w:emboss w:val="0"/>
+        <w:imprint w:val="0"/>
+        <w:spacing w:val="0"/>
+        <w:w w:val="100"/>
+        <w:kern w:val="0"/>
+        <w:position w:val="0"/>
+        <w:highlight w:val="none"/>
+        <w:vertAlign w:val="baseline"/>
+      </w:rPr>
+    </w:lvl>
+    <w:lvl w:ilvl="6">
+      <w:start w:val="1"/>
+      <w:numFmt w:val="bullet"/>
+      <w:suff w:val="tab"/>
+      <w:lvlText w:val="-"/>
+      <w:lvlJc w:val="left"/>
+      <w:pPr>
+        <w:ind w:left="3871" w:hanging="158"/>
+      </w:pPr>
+      <w:rPr>
+        <w:rFonts w:hAnsi="Arial Unicode MS"/>
+        <w:caps w:val="0"/>
+        <w:smallCaps w:val="0"/>
+        <w:strike w:val="0"/>
+        <w:dstrike w:val="0"/>
+        <w:outline w:val="0"/>
+        <w:emboss w:val="0"/>
+        <w:imprint w:val="0"/>
+        <w:spacing w:val="0"/>
+        <w:w w:val="100"/>
+        <w:kern w:val="0"/>
+        <w:position w:val="0"/>
+        <w:highlight w:val="none"/>
+        <w:vertAlign w:val="baseline"/>
+      </w:rPr>
+    </w:lvl>
+    <w:lvl w:ilvl="7">
+      <w:start w:val="1"/>
+      <w:numFmt w:val="bullet"/>
+      <w:suff w:val="tab"/>
+      <w:lvlText w:val="-"/>
+      <w:lvlJc w:val="left"/>
+      <w:pPr>
+        <w:ind w:left="4471" w:hanging="158"/>
+      </w:pPr>
+      <w:rPr>
+        <w:rFonts w:hAnsi="Arial Unicode MS"/>
+        <w:caps w:val="0"/>
+        <w:smallCaps w:val="0"/>
+        <w:strike w:val="0"/>
+        <w:dstrike w:val="0"/>
+        <w:outline w:val="0"/>
+        <w:emboss w:val="0"/>
+        <w:imprint w:val="0"/>
+        <w:spacing w:val="0"/>
+        <w:w w:val="100"/>
+        <w:kern w:val="0"/>
+        <w:position w:val="0"/>
+        <w:highlight w:val="none"/>
+        <w:vertAlign w:val="baseline"/>
+      </w:rPr>
+    </w:lvl>
+    <w:lvl w:ilvl="8">
+      <w:start w:val="1"/>
+      <w:numFmt w:val="bullet"/>
+      <w:suff w:val="tab"/>
+      <w:lvlText w:val="-"/>
+      <w:lvlJc w:val="left"/>
+      <w:pPr>
+        <w:ind w:left="5071" w:hanging="158"/>
+      </w:pPr>
+      <w:rPr>
+        <w:rFonts w:hAnsi="Arial Unicode MS"/>
+        <w:caps w:val="0"/>
+        <w:smallCaps w:val="0"/>
+        <w:strike w:val="0"/>
+        <w:dstrike w:val="0"/>
+        <w:outline w:val="0"/>
+        <w:emboss w:val="0"/>
+        <w:imprint w:val="0"/>
+        <w:spacing w:val="0"/>
+        <w:w w:val="100"/>
+        <w:kern w:val="0"/>
+        <w:position w:val="0"/>
+        <w:highlight w:val="none"/>
+        <w:vertAlign w:val="baseline"/>
+      </w:rPr>
+    </w:lvl>
+  </w:abstractNum>
+  <w:abstractNum w:abstractNumId="2">
+    <w:multiLevelType w:val="hybridMultilevel"/>
+    <w:lvl w:ilvl="0">
+      <w:start w:val="1"/>
+      <w:numFmt w:val="bullet"/>
+      <w:suff w:val="tab"/>
+      <w:lvlText w:val="-"/>
+      <w:lvlJc w:val="left"/>
+      <w:pPr>
+        <w:ind w:left="271" w:hanging="158"/>
+      </w:pPr>
+      <w:rPr>
+        <w:rFonts w:hAnsi="Arial Unicode MS"/>
+        <w:caps w:val="0"/>
+        <w:smallCaps w:val="0"/>
+        <w:strike w:val="0"/>
+        <w:dstrike w:val="0"/>
+        <w:outline w:val="0"/>
+        <w:emboss w:val="0"/>
+        <w:imprint w:val="0"/>
+        <w:spacing w:val="0"/>
+        <w:w w:val="100"/>
+        <w:kern w:val="0"/>
+        <w:position w:val="0"/>
+        <w:highlight w:val="none"/>
+        <w:vertAlign w:val="baseline"/>
+      </w:rPr>
+    </w:lvl>
+    <w:lvl w:ilvl="1">
+      <w:start w:val="1"/>
+      <w:numFmt w:val="bullet"/>
+      <w:suff w:val="tab"/>
+      <w:lvlText w:val="-"/>
+      <w:lvlJc w:val="left"/>
+      <w:pPr>
+        <w:ind w:left="871" w:hanging="158"/>
+      </w:pPr>
+      <w:rPr>
+        <w:rFonts w:hAnsi="Arial Unicode MS"/>
+        <w:caps w:val="0"/>
+        <w:smallCaps w:val="0"/>
+        <w:strike w:val="0"/>
+        <w:dstrike w:val="0"/>
+        <w:outline w:val="0"/>
+        <w:emboss w:val="0"/>
+        <w:imprint w:val="0"/>
+        <w:spacing w:val="0"/>
+        <w:w w:val="100"/>
+        <w:kern w:val="0"/>
+        <w:position w:val="0"/>
+        <w:highlight w:val="none"/>
+        <w:vertAlign w:val="baseline"/>
+      </w:rPr>
+    </w:lvl>
+    <w:lvl w:ilvl="2">
+      <w:start w:val="1"/>
+      <w:numFmt w:val="bullet"/>
+      <w:suff w:val="tab"/>
+      <w:lvlText w:val="-"/>
+      <w:lvlJc w:val="left"/>
+      <w:pPr>
+        <w:ind w:left="1471" w:hanging="158"/>
+      </w:pPr>
+      <w:rPr>
+        <w:rFonts w:hAnsi="Arial Unicode MS"/>
+        <w:caps w:val="0"/>
+        <w:smallCaps w:val="0"/>
+        <w:strike w:val="0"/>
+        <w:dstrike w:val="0"/>
+        <w:outline w:val="0"/>
+        <w:emboss w:val="0"/>
+        <w:imprint w:val="0"/>
+        <w:spacing w:val="0"/>
+        <w:w w:val="100"/>
+        <w:kern w:val="0"/>
+        <w:position w:val="0"/>
+        <w:highlight w:val="none"/>
+        <w:vertAlign w:val="baseline"/>
+      </w:rPr>
+    </w:lvl>
+    <w:lvl w:ilvl="3">
+      <w:start w:val="1"/>
+      <w:numFmt w:val="bullet"/>
+      <w:suff w:val="tab"/>
+      <w:lvlText w:val="-"/>
+      <w:lvlJc w:val="left"/>
+      <w:pPr>
+        <w:ind w:left="2071" w:hanging="158"/>
+      </w:pPr>
+      <w:rPr>
+        <w:rFonts w:hAnsi="Arial Unicode MS"/>
+        <w:caps w:val="0"/>
+        <w:smallCaps w:val="0"/>
+        <w:strike w:val="0"/>
+        <w:dstrike w:val="0"/>
+        <w:outline w:val="0"/>
+        <w:emboss w:val="0"/>
+        <w:imprint w:val="0"/>
+        <w:spacing w:val="0"/>
+        <w:w w:val="100"/>
+        <w:kern w:val="0"/>
+        <w:position w:val="0"/>
+        <w:highlight w:val="none"/>
+        <w:vertAlign w:val="baseline"/>
+      </w:rPr>
+    </w:lvl>
+    <w:lvl w:ilvl="4">
+      <w:start w:val="1"/>
+      <w:numFmt w:val="bullet"/>
+      <w:suff w:val="tab"/>
+      <w:lvlText w:val="-"/>
+      <w:lvlJc w:val="left"/>
+      <w:pPr>
+        <w:ind w:left="2671" w:hanging="158"/>
+      </w:pPr>
+      <w:rPr>
+        <w:rFonts w:hAnsi="Arial Unicode MS"/>
+        <w:caps w:val="0"/>
+        <w:smallCaps w:val="0"/>
+        <w:strike w:val="0"/>
+        <w:dstrike w:val="0"/>
+        <w:outline w:val="0"/>
+        <w:emboss w:val="0"/>
+        <w:imprint w:val="0"/>
+        <w:spacing w:val="0"/>
+        <w:w w:val="100"/>
+        <w:kern w:val="0"/>
+        <w:position w:val="0"/>
+        <w:highlight w:val="none"/>
+        <w:vertAlign w:val="baseline"/>
+      </w:rPr>
+    </w:lvl>
+    <w:lvl w:ilvl="5">
+      <w:start w:val="1"/>
+      <w:numFmt w:val="bullet"/>
+      <w:suff w:val="tab"/>
+      <w:lvlText w:val="-"/>
+      <w:lvlJc w:val="left"/>
+      <w:pPr>
+        <w:ind w:left="3271" w:hanging="158"/>
+      </w:pPr>
+      <w:rPr>
+        <w:rFonts w:hAnsi="Arial Unicode MS"/>
+        <w:caps w:val="0"/>
+        <w:smallCaps w:val="0"/>
+        <w:strike w:val="0"/>
+        <w:dstrike w:val="0"/>
+        <w:outline w:val="0"/>
+        <w:emboss w:val="0"/>
+        <w:imprint w:val="0"/>
+        <w:spacing w:val="0"/>
+        <w:w w:val="100"/>
+        <w:kern w:val="0"/>
+        <w:position w:val="0"/>
+        <w:highlight w:val="none"/>
+        <w:vertAlign w:val="baseline"/>
+      </w:rPr>
+    </w:lvl>
+    <w:lvl w:ilvl="6">
+      <w:start w:val="1"/>
+      <w:numFmt w:val="bullet"/>
+      <w:suff w:val="tab"/>
+      <w:lvlText w:val="-"/>
+      <w:lvlJc w:val="left"/>
+      <w:pPr>
+        <w:ind w:left="3871" w:hanging="158"/>
+      </w:pPr>
+      <w:rPr>
+        <w:rFonts w:hAnsi="Arial Unicode MS"/>
+        <w:caps w:val="0"/>
+        <w:smallCaps w:val="0"/>
+        <w:strike w:val="0"/>
+        <w:dstrike w:val="0"/>
+        <w:outline w:val="0"/>
+        <w:emboss w:val="0"/>
+        <w:imprint w:val="0"/>
+        <w:spacing w:val="0"/>
+        <w:w w:val="100"/>
+        <w:kern w:val="0"/>
+        <w:position w:val="0"/>
+        <w:highlight w:val="none"/>
+        <w:vertAlign w:val="baseline"/>
+      </w:rPr>
+    </w:lvl>
+    <w:lvl w:ilvl="7">
+      <w:start w:val="1"/>
+      <w:numFmt w:val="bullet"/>
+      <w:suff w:val="tab"/>
+      <w:lvlText w:val="-"/>
+      <w:lvlJc w:val="left"/>
+      <w:pPr>
+        <w:ind w:left="4471" w:hanging="158"/>
+      </w:pPr>
+      <w:rPr>
+        <w:rFonts w:hAnsi="Arial Unicode MS"/>
+        <w:caps w:val="0"/>
+        <w:smallCaps w:val="0"/>
+        <w:strike w:val="0"/>
+        <w:dstrike w:val="0"/>
+        <w:outline w:val="0"/>
+        <w:emboss w:val="0"/>
+        <w:imprint w:val="0"/>
+        <w:spacing w:val="0"/>
+        <w:w w:val="100"/>
+        <w:kern w:val="0"/>
+        <w:position w:val="0"/>
+        <w:highlight w:val="none"/>
+        <w:vertAlign w:val="baseline"/>
+      </w:rPr>
+    </w:lvl>
+    <w:lvl w:ilvl="8">
+      <w:start w:val="1"/>
+      <w:numFmt w:val="bullet"/>
+      <w:suff w:val="tab"/>
+      <w:lvlText w:val="-"/>
+      <w:lvlJc w:val="left"/>
+      <w:pPr>
+        <w:ind w:left="5071" w:hanging="158"/>
+      </w:pPr>
+      <w:rPr>
+        <w:rFonts w:hAnsi="Arial Unicode MS"/>
+        <w:caps w:val="0"/>
+        <w:smallCaps w:val="0"/>
+        <w:strike w:val="0"/>
+        <w:dstrike w:val="0"/>
+        <w:outline w:val="0"/>
+        <w:emboss w:val="0"/>
+        <w:imprint w:val="0"/>
+        <w:spacing w:val="0"/>
+        <w:w w:val="100"/>
+        <w:kern w:val="0"/>
+        <w:position w:val="0"/>
+        <w:highlight w:val="none"/>
+        <w:vertAlign w:val="baseline"/>
+      </w:rPr>
+    </w:lvl>
+  </w:abstractNum>
+  <w:abstractNum w:abstractNumId="3">
+    <w:multiLevelType w:val="hybridMultilevel"/>
+    <w:lvl w:ilvl="0">
+      <w:start w:val="1"/>
+      <w:numFmt w:val="bullet"/>
+      <w:suff w:val="tab"/>
+      <w:lvlText w:val="-"/>
+      <w:lvlJc w:val="left"/>
+      <w:pPr>
+        <w:ind w:left="271" w:hanging="158"/>
+      </w:pPr>
+      <w:rPr>
+        <w:rFonts w:hAnsi="Arial Unicode MS"/>
+        <w:caps w:val="0"/>
+        <w:smallCaps w:val="0"/>
+        <w:strike w:val="0"/>
+        <w:dstrike w:val="0"/>
+        <w:outline w:val="0"/>
+        <w:emboss w:val="0"/>
+        <w:imprint w:val="0"/>
+        <w:spacing w:val="0"/>
+        <w:w w:val="100"/>
+        <w:kern w:val="0"/>
+        <w:position w:val="0"/>
+        <w:highlight w:val="none"/>
+        <w:vertAlign w:val="baseline"/>
+      </w:rPr>
+    </w:lvl>
+    <w:lvl w:ilvl="1">
+      <w:start w:val="1"/>
+      <w:numFmt w:val="bullet"/>
+      <w:suff w:val="tab"/>
+      <w:lvlText w:val="-"/>
+      <w:lvlJc w:val="left"/>
+      <w:pPr>
+        <w:ind w:left="871" w:hanging="158"/>
+      </w:pPr>
+      <w:rPr>
+        <w:rFonts w:hAnsi="Arial Unicode MS"/>
+        <w:caps w:val="0"/>
+        <w:smallCaps w:val="0"/>
+        <w:strike w:val="0"/>
+        <w:dstrike w:val="0"/>
+        <w:outline w:val="0"/>
+        <w:emboss w:val="0"/>
+        <w:imprint w:val="0"/>
+        <w:spacing w:val="0"/>
+        <w:w w:val="100"/>
+        <w:kern w:val="0"/>
+        <w:position w:val="0"/>
+        <w:highlight w:val="none"/>
+        <w:vertAlign w:val="baseline"/>
+      </w:rPr>
+    </w:lvl>
+    <w:lvl w:ilvl="2">
+      <w:start w:val="1"/>
+      <w:numFmt w:val="bullet"/>
+      <w:suff w:val="tab"/>
+      <w:lvlText w:val="-"/>
+      <w:lvlJc w:val="left"/>
+      <w:pPr>
+        <w:ind w:left="1471" w:hanging="158"/>
+      </w:pPr>
+      <w:rPr>
+        <w:rFonts w:hAnsi="Arial Unicode MS"/>
+        <w:caps w:val="0"/>
+        <w:smallCaps w:val="0"/>
+        <w:strike w:val="0"/>
+        <w:dstrike w:val="0"/>
+        <w:outline w:val="0"/>
+        <w:emboss w:val="0"/>
+        <w:imprint w:val="0"/>
+        <w:spacing w:val="0"/>
+        <w:w w:val="100"/>
+        <w:kern w:val="0"/>
+        <w:position w:val="0"/>
+        <w:highlight w:val="none"/>
+        <w:vertAlign w:val="baseline"/>
+      </w:rPr>
+    </w:lvl>
+    <w:lvl w:ilvl="3">
+      <w:start w:val="1"/>
+      <w:numFmt w:val="bullet"/>
+      <w:suff w:val="tab"/>
+      <w:lvlText w:val="-"/>
+      <w:lvlJc w:val="left"/>
+      <w:pPr>
+        <w:ind w:left="2071" w:hanging="158"/>
+      </w:pPr>
+      <w:rPr>
+        <w:rFonts w:hAnsi="Arial Unicode MS"/>
+        <w:caps w:val="0"/>
+        <w:smallCaps w:val="0"/>
+        <w:strike w:val="0"/>
+        <w:dstrike w:val="0"/>
+        <w:outline w:val="0"/>
+        <w:emboss w:val="0"/>
+        <w:imprint w:val="0"/>
+        <w:spacing w:val="0"/>
+        <w:w w:val="100"/>
+        <w:kern w:val="0"/>
+        <w:position w:val="0"/>
+        <w:highlight w:val="none"/>
+        <w:vertAlign w:val="baseline"/>
+      </w:rPr>
+    </w:lvl>
+    <w:lvl w:ilvl="4">
+      <w:start w:val="1"/>
+      <w:numFmt w:val="bullet"/>
+      <w:suff w:val="tab"/>
+      <w:lvlText w:val="-"/>
+      <w:lvlJc w:val="left"/>
+      <w:pPr>
+        <w:ind w:left="2671" w:hanging="158"/>
+      </w:pPr>
+      <w:rPr>
+        <w:rFonts w:hAnsi="Arial Unicode MS"/>
+        <w:caps w:val="0"/>
+        <w:smallCaps w:val="0"/>
+        <w:strike w:val="0"/>
+        <w:dstrike w:val="0"/>
+        <w:outline w:val="0"/>
+        <w:emboss w:val="0"/>
+        <w:imprint w:val="0"/>
+        <w:spacing w:val="0"/>
+        <w:w w:val="100"/>
+        <w:kern w:val="0"/>
+        <w:position w:val="0"/>
+        <w:highlight w:val="none"/>
+        <w:vertAlign w:val="baseline"/>
+      </w:rPr>
+    </w:lvl>
+    <w:lvl w:ilvl="5">
+      <w:start w:val="1"/>
+      <w:numFmt w:val="bullet"/>
+      <w:suff w:val="tab"/>
+      <w:lvlText w:val="-"/>
+      <w:lvlJc w:val="left"/>
+      <w:pPr>
+        <w:ind w:left="3271" w:hanging="158"/>
+      </w:pPr>
+      <w:rPr>
+        <w:rFonts w:hAnsi="Arial Unicode MS"/>
+        <w:caps w:val="0"/>
+        <w:smallCaps w:val="0"/>
+        <w:strike w:val="0"/>
+        <w:dstrike w:val="0"/>
+        <w:outline w:val="0"/>
+        <w:emboss w:val="0"/>
+        <w:imprint w:val="0"/>
+        <w:spacing w:val="0"/>
+        <w:w w:val="100"/>
+        <w:kern w:val="0"/>
+        <w:position w:val="0"/>
+        <w:highlight w:val="none"/>
+        <w:vertAlign w:val="baseline"/>
+      </w:rPr>
+    </w:lvl>
+    <w:lvl w:ilvl="6">
+      <w:start w:val="1"/>
+      <w:numFmt w:val="bullet"/>
+      <w:suff w:val="tab"/>
+      <w:lvlText w:val="-"/>
+      <w:lvlJc w:val="left"/>
+      <w:pPr>
+        <w:ind w:left="3871" w:hanging="158"/>
+      </w:pPr>
+      <w:rPr>
+        <w:rFonts w:hAnsi="Arial Unicode MS"/>
+        <w:caps w:val="0"/>
+        <w:smallCaps w:val="0"/>
+        <w:strike w:val="0"/>
+        <w:dstrike w:val="0"/>
+        <w:outline w:val="0"/>
+        <w:emboss w:val="0"/>
+        <w:imprint w:val="0"/>
+        <w:spacing w:val="0"/>
+        <w:w w:val="100"/>
+        <w:kern w:val="0"/>
+        <w:position w:val="0"/>
+        <w:highlight w:val="none"/>
+        <w:vertAlign w:val="baseline"/>
+      </w:rPr>
+    </w:lvl>
+    <w:lvl w:ilvl="7">
+      <w:start w:val="1"/>
+      <w:numFmt w:val="bullet"/>
+      <w:suff w:val="tab"/>
+      <w:lvlText w:val="-"/>
+      <w:lvlJc w:val="left"/>
+      <w:pPr>
+        <w:ind w:left="4471" w:hanging="158"/>
+      </w:pPr>
+      <w:rPr>
+        <w:rFonts w:hAnsi="Arial Unicode MS"/>
+        <w:caps w:val="0"/>
+        <w:smallCaps w:val="0"/>
+        <w:strike w:val="0"/>
+        <w:dstrike w:val="0"/>
+        <w:outline w:val="0"/>
+        <w:emboss w:val="0"/>
+        <w:imprint w:val="0"/>
+        <w:spacing w:val="0"/>
+        <w:w w:val="100"/>
+        <w:kern w:val="0"/>
+        <w:position w:val="0"/>
+        <w:highlight w:val="none"/>
+        <w:vertAlign w:val="baseline"/>
+      </w:rPr>
+    </w:lvl>
+    <w:lvl w:ilvl="8">
+      <w:start w:val="1"/>
+      <w:numFmt w:val="bullet"/>
+      <w:suff w:val="tab"/>
+      <w:lvlText w:val="-"/>
+      <w:lvlJc w:val="left"/>
+      <w:pPr>
+        <w:ind w:left="5071" w:hanging="158"/>
+      </w:pPr>
+      <w:rPr>
+        <w:rFonts w:hAnsi="Arial Unicode MS"/>
+        <w:caps w:val="0"/>
+        <w:smallCaps w:val="0"/>
+        <w:strike w:val="0"/>
+        <w:dstrike w:val="0"/>
+        <w:outline w:val="0"/>
+        <w:emboss w:val="0"/>
+        <w:imprint w:val="0"/>
+        <w:spacing w:val="0"/>
+        <w:w w:val="100"/>
+        <w:kern w:val="0"/>
+        <w:position w:val="0"/>
+        <w:highlight w:val="none"/>
+        <w:vertAlign w:val="baseline"/>
+      </w:rPr>
+    </w:lvl>
+  </w:abstractNum>
+  <w:abstractNum w:abstractNumId="4">
+    <w:multiLevelType w:val="hybridMultilevel"/>
+    <w:lvl w:ilvl="0">
+      <w:start w:val="1"/>
+      <w:numFmt w:val="bullet"/>
+      <w:suff w:val="tab"/>
+      <w:lvlText w:val="-"/>
+      <w:lvlJc w:val="left"/>
+      <w:pPr>
+        <w:ind w:left="271" w:hanging="158"/>
+      </w:pPr>
+      <w:rPr>
+        <w:rFonts w:hAnsi="Arial Unicode MS"/>
+        <w:caps w:val="0"/>
+        <w:smallCaps w:val="0"/>
+        <w:strike w:val="0"/>
+        <w:dstrike w:val="0"/>
+        <w:outline w:val="0"/>
+        <w:emboss w:val="0"/>
+        <w:imprint w:val="0"/>
+        <w:spacing w:val="0"/>
+        <w:w w:val="100"/>
+        <w:kern w:val="0"/>
+        <w:position w:val="0"/>
+        <w:highlight w:val="none"/>
+        <w:vertAlign w:val="baseline"/>
+      </w:rPr>
+    </w:lvl>
+    <w:lvl w:ilvl="1">
+      <w:start w:val="1"/>
+      <w:numFmt w:val="bullet"/>
+      <w:suff w:val="tab"/>
+      <w:lvlText w:val="-"/>
+      <w:lvlJc w:val="left"/>
+      <w:pPr>
+        <w:ind w:left="871" w:hanging="158"/>
+      </w:pPr>
+      <w:rPr>
+        <w:rFonts w:hAnsi="Arial Unicode MS"/>
+        <w:caps w:val="0"/>
+        <w:smallCaps w:val="0"/>
+        <w:strike w:val="0"/>
+        <w:dstrike w:val="0"/>
+        <w:outline w:val="0"/>
+        <w:emboss w:val="0"/>
+        <w:imprint w:val="0"/>
+        <w:spacing w:val="0"/>
+        <w:w w:val="100"/>
+        <w:kern w:val="0"/>
+        <w:position w:val="0"/>
+        <w:highlight w:val="none"/>
+        <w:vertAlign w:val="baseline"/>
+      </w:rPr>
+    </w:lvl>
+    <w:lvl w:ilvl="2">
+      <w:start w:val="1"/>
+      <w:numFmt w:val="bullet"/>
+      <w:suff w:val="tab"/>
+      <w:lvlText w:val="-"/>
+      <w:lvlJc w:val="left"/>
+      <w:pPr>
+        <w:ind w:left="1471" w:hanging="158"/>
+      </w:pPr>
+      <w:rPr>
+        <w:rFonts w:hAnsi="Arial Unicode MS"/>
+        <w:caps w:val="0"/>
+        <w:smallCaps w:val="0"/>
+        <w:strike w:val="0"/>
+        <w:dstrike w:val="0"/>
+        <w:outline w:val="0"/>
+        <w:emboss w:val="0"/>
+        <w:imprint w:val="0"/>
+        <w:spacing w:val="0"/>
+        <w:w w:val="100"/>
+        <w:kern w:val="0"/>
+        <w:position w:val="0"/>
+        <w:highlight w:val="none"/>
+        <w:vertAlign w:val="baseline"/>
+      </w:rPr>
+    </w:lvl>
+    <w:lvl w:ilvl="3">
+      <w:start w:val="1"/>
+      <w:numFmt w:val="bullet"/>
+      <w:suff w:val="tab"/>
+      <w:lvlText w:val="-"/>
+      <w:lvlJc w:val="left"/>
+      <w:pPr>
+        <w:ind w:left="2071" w:hanging="158"/>
+      </w:pPr>
+      <w:rPr>
+        <w:rFonts w:hAnsi="Arial Unicode MS"/>
+        <w:caps w:val="0"/>
+        <w:smallCaps w:val="0"/>
+        <w:strike w:val="0"/>
+        <w:dstrike w:val="0"/>
+        <w:outline w:val="0"/>
+        <w:emboss w:val="0"/>
+        <w:imprint w:val="0"/>
+        <w:spacing w:val="0"/>
+        <w:w w:val="100"/>
+        <w:kern w:val="0"/>
+        <w:position w:val="0"/>
+        <w:highlight w:val="none"/>
+        <w:vertAlign w:val="baseline"/>
+      </w:rPr>
+    </w:lvl>
+    <w:lvl w:ilvl="4">
+      <w:start w:val="1"/>
+      <w:numFmt w:val="bullet"/>
+      <w:suff w:val="tab"/>
+      <w:lvlText w:val="-"/>
+      <w:lvlJc w:val="left"/>
+      <w:pPr>
+        <w:ind w:left="2671" w:hanging="158"/>
+      </w:pPr>
+      <w:rPr>
+        <w:rFonts w:hAnsi="Arial Unicode MS"/>
+        <w:caps w:val="0"/>
+        <w:smallCaps w:val="0"/>
+        <w:strike w:val="0"/>
+        <w:dstrike w:val="0"/>
+        <w:outline w:val="0"/>
+        <w:emboss w:val="0"/>
+        <w:imprint w:val="0"/>
+        <w:spacing w:val="0"/>
+        <w:w w:val="100"/>
+        <w:kern w:val="0"/>
+        <w:position w:val="0"/>
+        <w:highlight w:val="none"/>
+        <w:vertAlign w:val="baseline"/>
+      </w:rPr>
+    </w:lvl>
+    <w:lvl w:ilvl="5">
+      <w:start w:val="1"/>
+      <w:numFmt w:val="bullet"/>
+      <w:suff w:val="tab"/>
+      <w:lvlText w:val="-"/>
+      <w:lvlJc w:val="left"/>
+      <w:pPr>
+        <w:ind w:left="3271" w:hanging="158"/>
+      </w:pPr>
+      <w:rPr>
+        <w:rFonts w:hAnsi="Arial Unicode MS"/>
+        <w:caps w:val="0"/>
+        <w:smallCaps w:val="0"/>
+        <w:strike w:val="0"/>
+        <w:dstrike w:val="0"/>
+        <w:outline w:val="0"/>
+        <w:emboss w:val="0"/>
+        <w:imprint w:val="0"/>
+        <w:spacing w:val="0"/>
+        <w:w w:val="100"/>
+        <w:kern w:val="0"/>
+        <w:position w:val="0"/>
+        <w:highlight w:val="none"/>
+        <w:vertAlign w:val="baseline"/>
+      </w:rPr>
+    </w:lvl>
+    <w:lvl w:ilvl="6">
+      <w:start w:val="1"/>
+      <w:numFmt w:val="bullet"/>
+      <w:suff w:val="tab"/>
+      <w:lvlText w:val="-"/>
+      <w:lvlJc w:val="left"/>
+      <w:pPr>
+        <w:ind w:left="3871" w:hanging="158"/>
+      </w:pPr>
+      <w:rPr>
+        <w:rFonts w:hAnsi="Arial Unicode MS"/>
+        <w:caps w:val="0"/>
+        <w:smallCaps w:val="0"/>
+        <w:strike w:val="0"/>
+        <w:dstrike w:val="0"/>
+        <w:outline w:val="0"/>
+        <w:emboss w:val="0"/>
+        <w:imprint w:val="0"/>
+        <w:spacing w:val="0"/>
+        <w:w w:val="100"/>
+        <w:kern w:val="0"/>
+        <w:position w:val="0"/>
+        <w:highlight w:val="none"/>
+        <w:vertAlign w:val="baseline"/>
+      </w:rPr>
+    </w:lvl>
+    <w:lvl w:ilvl="7">
+      <w:start w:val="1"/>
+      <w:numFmt w:val="bullet"/>
+      <w:suff w:val="tab"/>
+      <w:lvlText w:val="-"/>
+      <w:lvlJc w:val="left"/>
+      <w:pPr>
+        <w:ind w:left="4471" w:hanging="158"/>
+      </w:pPr>
+      <w:rPr>
+        <w:rFonts w:hAnsi="Arial Unicode MS"/>
+        <w:caps w:val="0"/>
+        <w:smallCaps w:val="0"/>
+        <w:strike w:val="0"/>
+        <w:dstrike w:val="0"/>
+        <w:outline w:val="0"/>
+        <w:emboss w:val="0"/>
+        <w:imprint w:val="0"/>
+        <w:spacing w:val="0"/>
+        <w:w w:val="100"/>
+        <w:kern w:val="0"/>
+        <w:position w:val="0"/>
+        <w:highlight w:val="none"/>
+        <w:vertAlign w:val="baseline"/>
+      </w:rPr>
+    </w:lvl>
+    <w:lvl w:ilvl="8">
+      <w:start w:val="1"/>
+      <w:numFmt w:val="bullet"/>
+      <w:suff w:val="tab"/>
+      <w:lvlText w:val="-"/>
+      <w:lvlJc w:val="left"/>
+      <w:pPr>
+        <w:ind w:left="5071" w:hanging="158"/>
+      </w:pPr>
+      <w:rPr>
+        <w:rFonts w:hAnsi="Arial Unicode MS"/>
         <w:caps w:val="0"/>
         <w:smallCaps w:val="0"/>
         <w:strike w:val="0"/>
@@ -6911,6 +8084,18 @@
   </w:abstractNum>
   <w:num w:numId="1">
     <w:abstractNumId w:val="0"/>
+  </w:num>
+  <w:num w:numId="2">
+    <w:abstractNumId w:val="1"/>
+  </w:num>
+  <w:num w:numId="3">
+    <w:abstractNumId w:val="2"/>
+  </w:num>
+  <w:num w:numId="4">
+    <w:abstractNumId w:val="3"/>
+  </w:num>
+  <w:num w:numId="5">
+    <w:abstractNumId w:val="4"/>
   </w:num>
 </w:numbering>
 </file>

--- a/resume/selcukcihan.docx
+++ b/resume/selcukcihan.docx
@@ -8890,7 +8890,7 @@
               </w:pBdr>
               <w:shd w:fill="auto" w:val="clear"/>
               <w:spacing w:after="0" w:before="0" w:line="240" w:lineRule="auto"/>
-              <w:ind w:left="90" w:right="-120" w:firstLine="0"/>
+              <w:ind w:left="180" w:right="-120" w:firstLine="0"/>
               <w:jc w:val="left"/>
               <w:rPr>
                 <w:rFonts w:ascii="Arial Narrow" w:cs="Arial Narrow" w:eastAsia="Arial Narrow" w:hAnsi="Arial Narrow"/>
@@ -11896,7 +11896,7 @@
 
 <file path=customXML/item1.xml><?xml version="1.0" encoding="utf-8"?>
 <go:gDocsCustomXmlDataStorage xmlns:go="http://customooxmlschemas.google.com/" xmlns:r="http://schemas.openxmlformats.org/officeDocument/2006/relationships">
-  <go:docsCustomData xmlns:go="http://customooxmlschemas.google.com/" roundtripDataSignature="AMtx7mgrbfhZiYEmPpBblODJI+MZpBPmWw==">AMUW2mVTjaFP/AnX8AMmAUVoEz8L2JFbPBxyN/JZHdVYH1t3BxI/J7nzV3huRp5yts/aNTgQHcWVrKrCIrlQw1RKEWGCbx/zH4F8g9x4OEQr/OQciIP43Kg=</go:docsCustomData>
+  <go:docsCustomData xmlns:go="http://customooxmlschemas.google.com/" roundtripDataSignature="AMtx7mgrbfhZiYEmPpBblODJI+MZpBPmWw==">AMUW2mXOb3t+TvKP0IRVAV+hb6A55onzp0KuoW/yy9/kXz4eYkTvS4ArvJojwe6sgPwhWlY1QYL98j0+C00FBGxjqc/Ses/FqQK9LW+506VaJOJZPvHuhk4=</go:docsCustomData>
 </go:gDocsCustomXmlDataStorage>
 </file>
 

--- a/resume/selcukcihan.docx
+++ b/resume/selcukcihan.docx
@@ -9022,23 +9022,6 @@
             </w:pPr>
             <w:r>
               <w:rPr>
-                <w:rFonts w:ascii="Arial Narrow" w:cs="Arial Narrow" w:eastAsia="Arial Narrow" w:hAnsi="Arial Narrow"/>
-                <w:b w:val="1"/>
-                <w:i w:val="0"/>
-                <w:smallCaps w:val="0"/>
-                <w:strike w:val="0"/>
-                <w:color w:val="000000"/>
-                <w:sz w:val="24"/>
-                <w:szCs w:val="24"/>
-                <w:u w:val="none"/>
-                <w:shd w:fill="auto" w:val="clear"/>
-                <w:vertAlign w:val="baseline"/>
-                <w:rtl w:val="0"/>
-              </w:rPr>
-              <w:t xml:space="preserve">References</w:t>
-            </w:r>
-            <w:r>
-              <w:rPr>
                 <w:rtl w:val="0"/>
               </w:rPr>
             </w:r>
@@ -9204,23 +9187,6 @@
             </w:pPr>
             <w:r>
               <w:rPr>
-                <w:rFonts w:ascii="Arial Narrow" w:cs="Arial Narrow" w:eastAsia="Arial Narrow" w:hAnsi="Arial Narrow"/>
-                <w:b w:val="0"/>
-                <w:i w:val="0"/>
-                <w:smallCaps w:val="0"/>
-                <w:strike w:val="0"/>
-                <w:color w:val="000000"/>
-                <w:sz w:val="20"/>
-                <w:szCs w:val="20"/>
-                <w:u w:val="none"/>
-                <w:shd w:fill="auto" w:val="clear"/>
-                <w:vertAlign w:val="baseline"/>
-                <w:rtl w:val="0"/>
-              </w:rPr>
-              <w:t xml:space="preserve">Name / Email</w:t>
-            </w:r>
-            <w:r>
-              <w:rPr>
                 <w:rtl w:val="0"/>
               </w:rPr>
             </w:r>
@@ -9276,42 +9242,6 @@
             </w:pPr>
             <w:r>
               <w:rPr>
-                <w:rFonts w:ascii="Arial Narrow" w:cs="Arial Narrow" w:eastAsia="Arial Narrow" w:hAnsi="Arial Narrow"/>
-                <w:b w:val="0"/>
-                <w:i w:val="0"/>
-                <w:smallCaps w:val="0"/>
-                <w:strike w:val="0"/>
-                <w:color w:val="000000"/>
-                <w:sz w:val="20"/>
-                <w:szCs w:val="20"/>
-                <w:u w:val="none"/>
-                <w:shd w:fill="auto" w:val="clear"/>
-                <w:vertAlign w:val="baseline"/>
-                <w:rtl w:val="0"/>
-              </w:rPr>
-              <w:t xml:space="preserve">Erdem Kurul - </w:t>
-            </w:r>
-            <w:hyperlink r:id="rId29">
-              <w:r>
-                <w:rPr>
-                  <w:rFonts w:ascii="Arial Narrow" w:cs="Arial Narrow" w:eastAsia="Arial Narrow" w:hAnsi="Arial Narrow"/>
-                  <w:b w:val="0"/>
-                  <w:i w:val="0"/>
-                  <w:smallCaps w:val="0"/>
-                  <w:strike w:val="0"/>
-                  <w:color w:val="0000ff"/>
-                  <w:sz w:val="20"/>
-                  <w:szCs w:val="20"/>
-                  <w:u w:val="single"/>
-                  <w:shd w:fill="auto" w:val="clear"/>
-                  <w:vertAlign w:val="baseline"/>
-                  <w:rtl w:val="0"/>
-                </w:rPr>
-                <w:t xml:space="preserve">erdemkurul@gmail.com</w:t>
-              </w:r>
-            </w:hyperlink>
-            <w:r>
-              <w:rPr>
                 <w:rtl w:val="0"/>
               </w:rPr>
             </w:r>
@@ -9374,20 +9304,8 @@
             </w:pPr>
             <w:r>
               <w:rPr>
-                <w:rFonts w:ascii="Arial Narrow" w:cs="Arial Narrow" w:eastAsia="Arial Narrow" w:hAnsi="Arial Narrow"/>
-                <w:b w:val="0"/>
-                <w:i w:val="0"/>
-                <w:smallCaps w:val="0"/>
-                <w:strike w:val="0"/>
-                <w:color w:val="000000"/>
-                <w:sz w:val="20"/>
-                <w:szCs w:val="20"/>
-                <w:u w:val="none"/>
-                <w:shd w:fill="auto" w:val="clear"/>
-                <w:vertAlign w:val="baseline"/>
-                <w:rtl w:val="0"/>
-              </w:rPr>
-              <w:t xml:space="preserve">About</w:t>
+                <w:rtl w:val="0"/>
+              </w:rPr>
             </w:r>
           </w:p>
         </w:tc>
@@ -9441,42 +9359,6 @@
             </w:pPr>
             <w:r>
               <w:rPr>
-                <w:rFonts w:ascii="Arial Narrow" w:cs="Arial Narrow" w:eastAsia="Arial Narrow" w:hAnsi="Arial Narrow"/>
-                <w:b w:val="0"/>
-                <w:i w:val="0"/>
-                <w:smallCaps w:val="0"/>
-                <w:strike w:val="0"/>
-                <w:color w:val="000000"/>
-                <w:sz w:val="20"/>
-                <w:szCs w:val="20"/>
-                <w:u w:val="none"/>
-                <w:shd w:fill="auto" w:val="clear"/>
-                <w:vertAlign w:val="baseline"/>
-                <w:rtl w:val="0"/>
-              </w:rPr>
-              <w:t xml:space="preserve">Former Microsoft employee, UCSD alum. </w:t>
-            </w:r>
-            <w:hyperlink r:id="rId30">
-              <w:r>
-                <w:rPr>
-                  <w:rFonts w:ascii="Arial Narrow" w:cs="Arial Narrow" w:eastAsia="Arial Narrow" w:hAnsi="Arial Narrow"/>
-                  <w:b w:val="0"/>
-                  <w:i w:val="0"/>
-                  <w:smallCaps w:val="0"/>
-                  <w:strike w:val="0"/>
-                  <w:color w:val="0000ff"/>
-                  <w:sz w:val="20"/>
-                  <w:szCs w:val="20"/>
-                  <w:u w:val="single"/>
-                  <w:shd w:fill="auto" w:val="clear"/>
-                  <w:vertAlign w:val="baseline"/>
-                  <w:rtl w:val="0"/>
-                </w:rPr>
-                <w:t xml:space="preserve">linkedin.com/in/erdemk</w:t>
-              </w:r>
-            </w:hyperlink>
-            <w:r>
-              <w:rPr>
                 <w:rtl w:val="0"/>
               </w:rPr>
             </w:r>
@@ -9539,20 +9421,8 @@
             </w:pPr>
             <w:r>
               <w:rPr>
-                <w:rFonts w:ascii="Arial Narrow" w:cs="Arial Narrow" w:eastAsia="Arial Narrow" w:hAnsi="Arial Narrow"/>
-                <w:b w:val="0"/>
-                <w:i w:val="0"/>
-                <w:smallCaps w:val="0"/>
-                <w:strike w:val="0"/>
-                <w:color w:val="000000"/>
-                <w:sz w:val="20"/>
-                <w:szCs w:val="20"/>
-                <w:u w:val="none"/>
-                <w:shd w:fill="auto" w:val="clear"/>
-                <w:vertAlign w:val="baseline"/>
-                <w:rtl w:val="0"/>
-              </w:rPr>
-              <w:t xml:space="preserve">Relation</w:t>
+                <w:rtl w:val="0"/>
+              </w:rPr>
             </w:r>
           </w:p>
         </w:tc>
@@ -9606,46 +9476,8 @@
             </w:pPr>
             <w:r>
               <w:rPr>
-                <w:rFonts w:ascii="Arial Narrow" w:cs="Arial Narrow" w:eastAsia="Arial Narrow" w:hAnsi="Arial Narrow"/>
-                <w:b w:val="0"/>
-                <w:i w:val="0"/>
-                <w:smallCaps w:val="0"/>
-                <w:strike w:val="0"/>
-                <w:color w:val="000000"/>
-                <w:sz w:val="20"/>
-                <w:szCs w:val="20"/>
-                <w:u w:val="none"/>
-                <w:shd w:fill="auto" w:val="clear"/>
-                <w:vertAlign w:val="baseline"/>
-                <w:rtl w:val="0"/>
-              </w:rPr>
-              <w:t xml:space="preserve">Software Development Manager, direct </w:t>
-            </w:r>
-            <w:r>
-              <w:rPr>
-                <w:rFonts w:ascii="Arial Narrow" w:cs="Arial Narrow" w:eastAsia="Arial Narrow" w:hAnsi="Arial Narrow"/>
-                <w:sz w:val="20"/>
-                <w:szCs w:val="20"/>
-                <w:rtl w:val="0"/>
-              </w:rPr>
-              <w:t xml:space="preserve">report</w:t>
-            </w:r>
-            <w:r>
-              <w:rPr>
-                <w:rFonts w:ascii="Arial Narrow" w:cs="Arial Narrow" w:eastAsia="Arial Narrow" w:hAnsi="Arial Narrow"/>
-                <w:b w:val="0"/>
-                <w:i w:val="0"/>
-                <w:smallCaps w:val="0"/>
-                <w:strike w:val="0"/>
-                <w:color w:val="000000"/>
-                <w:sz w:val="20"/>
-                <w:szCs w:val="20"/>
-                <w:u w:val="none"/>
-                <w:shd w:fill="auto" w:val="clear"/>
-                <w:vertAlign w:val="baseline"/>
-                <w:rtl w:val="0"/>
-              </w:rPr>
-              <w:t xml:space="preserve"> at Intertech &amp; Ziraat Teknoloji.</w:t>
+                <w:rtl w:val="0"/>
+              </w:rPr>
             </w:r>
           </w:p>
         </w:tc>
@@ -9670,16 +9502,1488 @@
         <w:jc w:val="left"/>
         <w:rPr>
           <w:rFonts w:ascii="Arial Narrow" w:cs="Arial Narrow" w:eastAsia="Arial Narrow" w:hAnsi="Arial Narrow"/>
-          <w:b w:val="0"/>
-          <w:i w:val="0"/>
-          <w:smallCaps w:val="0"/>
-          <w:strike w:val="0"/>
-          <w:color w:val="000000"/>
           <w:sz w:val="20"/>
           <w:szCs w:val="20"/>
-          <w:u w:val="none"/>
-          <w:shd w:fill="auto" w:val="clear"/>
-          <w:vertAlign w:val="baseline"/>
+        </w:rPr>
+      </w:pPr>
+      <w:r>
+        <w:br w:type="page"/>
+      </w:r>
+      <w:r>
+        <w:rPr>
+          <w:rtl w:val="0"/>
+        </w:rPr>
+      </w:r>
+    </w:p>
+    <w:p>
+      <w:pPr>
+        <w:widowControl w:val="0"/>
+        <w:ind w:right="-120"/>
+        <w:rPr>
+          <w:rFonts w:ascii="Arial Narrow" w:cs="Arial Narrow" w:eastAsia="Arial Narrow" w:hAnsi="Arial Narrow"/>
+          <w:sz w:val="20"/>
+          <w:szCs w:val="20"/>
+        </w:rPr>
+      </w:pPr>
+      <w:r>
+        <w:rPr>
+          <w:rtl w:val="0"/>
+        </w:rPr>
+      </w:r>
+    </w:p>
+    <w:tbl>
+      <w:tblPr>
+        <w:tblStyle w:val="Table3"/>
+        <w:tblW w:w="10530.0" w:type="dxa"/>
+        <w:jc w:val="left"/>
+        <w:tblInd w:w="324.0" w:type="dxa"/>
+        <w:tblBorders>
+          <w:top w:color="ffffff" w:space="0" w:sz="8" w:val="single"/>
+          <w:left w:color="ffffff" w:space="0" w:sz="8" w:val="single"/>
+          <w:bottom w:color="ffffff" w:space="0" w:sz="8" w:val="single"/>
+          <w:right w:color="ffffff" w:space="0" w:sz="8" w:val="single"/>
+          <w:insideH w:color="ffffff" w:space="0" w:sz="8" w:val="single"/>
+          <w:insideV w:color="ffffff" w:space="0" w:sz="8" w:val="single"/>
+        </w:tblBorders>
+        <w:tblLayout w:type="fixed"/>
+        <w:tblLook w:val="0000"/>
+      </w:tblPr>
+      <w:tblGrid>
+        <w:gridCol w:w="3046"/>
+        <w:gridCol w:w="7484"/>
+        <w:tblGridChange w:id="0">
+          <w:tblGrid>
+            <w:gridCol w:w="3046"/>
+            <w:gridCol w:w="7484"/>
+          </w:tblGrid>
+        </w:tblGridChange>
+      </w:tblGrid>
+      <w:tr>
+        <w:trPr>
+          <w:cantSplit w:val="0"/>
+          <w:trHeight w:val="425.35166770566593" w:hRule="atLeast"/>
+          <w:tblHeader w:val="0"/>
+        </w:trPr>
+        <w:tc>
+          <w:tcPr>
+            <w:tcBorders>
+              <w:top w:color="ffffff" w:space="0" w:sz="8" w:val="single"/>
+              <w:left w:color="ffffff" w:space="0" w:sz="8" w:val="single"/>
+              <w:bottom w:color="ffffff" w:space="0" w:sz="8" w:val="single"/>
+              <w:right w:color="ffffff" w:space="0" w:sz="4" w:val="single"/>
+            </w:tcBorders>
+            <w:shd w:fill="auto" w:val="clear"/>
+            <w:tcMar>
+              <w:top w:w="80.0" w:type="dxa"/>
+              <w:left w:w="193.0" w:type="dxa"/>
+              <w:bottom w:w="80.0" w:type="dxa"/>
+              <w:right w:w="193.0" w:type="dxa"/>
+            </w:tcMar>
+            <w:vAlign w:val="top"/>
+          </w:tcPr>
+          <w:p>
+            <w:pPr>
+              <w:ind w:left="113" w:right="-120" w:firstLine="0"/>
+              <w:jc w:val="right"/>
+              <w:rPr>
+                <w:rFonts w:ascii="Arial Narrow" w:cs="Arial Narrow" w:eastAsia="Arial Narrow" w:hAnsi="Arial Narrow"/>
+                <w:sz w:val="20"/>
+                <w:szCs w:val="20"/>
+              </w:rPr>
+            </w:pPr>
+            <w:r>
+              <w:rPr>
+                <w:rFonts w:ascii="Arial Narrow" w:cs="Arial Narrow" w:eastAsia="Arial Narrow" w:hAnsi="Arial Narrow"/>
+                <w:b w:val="1"/>
+                <w:rtl w:val="0"/>
+              </w:rPr>
+              <w:t xml:space="preserve">References</w:t>
+            </w:r>
+            <w:r>
+              <w:rPr>
+                <w:rtl w:val="0"/>
+              </w:rPr>
+            </w:r>
+          </w:p>
+        </w:tc>
+        <w:tc>
+          <w:tcPr>
+            <w:tcBorders>
+              <w:top w:color="ffffff" w:space="0" w:sz="8" w:val="single"/>
+              <w:left w:color="ffffff" w:space="0" w:sz="4" w:val="single"/>
+              <w:bottom w:color="ffffff" w:space="0" w:sz="8" w:val="single"/>
+              <w:right w:color="ffffff" w:space="0" w:sz="8" w:val="single"/>
+            </w:tcBorders>
+            <w:shd w:fill="auto" w:val="clear"/>
+            <w:tcMar>
+              <w:top w:w="80.0" w:type="dxa"/>
+              <w:left w:w="80.0" w:type="dxa"/>
+              <w:bottom w:w="80.0" w:type="dxa"/>
+              <w:right w:w="80.0" w:type="dxa"/>
+            </w:tcMar>
+            <w:vAlign w:val="top"/>
+          </w:tcPr>
+          <w:p>
+            <w:pPr>
+              <w:ind w:left="90" w:right="-120" w:firstLine="0"/>
+              <w:rPr/>
+            </w:pPr>
+            <w:r>
+              <w:rPr>
+                <w:rtl w:val="0"/>
+              </w:rPr>
+            </w:r>
+          </w:p>
+        </w:tc>
+      </w:tr>
+      <w:tr>
+        <w:trPr>
+          <w:cantSplit w:val="0"/>
+          <w:trHeight w:val="201.44965073852418" w:hRule="atLeast"/>
+          <w:tblHeader w:val="0"/>
+        </w:trPr>
+        <w:tc>
+          <w:tcPr>
+            <w:tcBorders>
+              <w:top w:color="ffffff" w:space="0" w:sz="8" w:val="single"/>
+              <w:left w:color="ffffff" w:space="0" w:sz="8" w:val="single"/>
+              <w:bottom w:color="ffffff" w:space="0" w:sz="8" w:val="single"/>
+              <w:right w:color="ffffff" w:space="0" w:sz="4" w:val="single"/>
+            </w:tcBorders>
+            <w:shd w:fill="auto" w:val="clear"/>
+            <w:tcMar>
+              <w:top w:w="80.0" w:type="dxa"/>
+              <w:left w:w="193.0" w:type="dxa"/>
+              <w:bottom w:w="80.0" w:type="dxa"/>
+              <w:right w:w="193.0" w:type="dxa"/>
+            </w:tcMar>
+            <w:vAlign w:val="top"/>
+          </w:tcPr>
+          <w:p>
+            <w:pPr>
+              <w:ind w:left="113" w:right="-120" w:firstLine="0"/>
+              <w:jc w:val="right"/>
+              <w:rPr>
+                <w:rFonts w:ascii="Arial Narrow" w:cs="Arial Narrow" w:eastAsia="Arial Narrow" w:hAnsi="Arial Narrow"/>
+                <w:sz w:val="22"/>
+                <w:szCs w:val="22"/>
+              </w:rPr>
+            </w:pPr>
+            <w:r>
+              <w:rPr>
+                <w:rFonts w:ascii="Arial Narrow" w:cs="Arial Narrow" w:eastAsia="Arial Narrow" w:hAnsi="Arial Narrow"/>
+                <w:sz w:val="20"/>
+                <w:szCs w:val="20"/>
+                <w:rtl w:val="0"/>
+              </w:rPr>
+              <w:t xml:space="preserve">Name / Email</w:t>
+            </w:r>
+            <w:r>
+              <w:rPr>
+                <w:rtl w:val="0"/>
+              </w:rPr>
+            </w:r>
+          </w:p>
+        </w:tc>
+        <w:tc>
+          <w:tcPr>
+            <w:tcBorders>
+              <w:top w:color="ffffff" w:space="0" w:sz="8" w:val="single"/>
+              <w:left w:color="ffffff" w:space="0" w:sz="4" w:val="single"/>
+              <w:bottom w:color="ffffff" w:space="0" w:sz="8" w:val="single"/>
+              <w:right w:color="ffffff" w:space="0" w:sz="8" w:val="single"/>
+            </w:tcBorders>
+            <w:shd w:fill="auto" w:val="clear"/>
+            <w:tcMar>
+              <w:top w:w="80.0" w:type="dxa"/>
+              <w:left w:w="193.0" w:type="dxa"/>
+              <w:bottom w:w="80.0" w:type="dxa"/>
+              <w:right w:w="193.0" w:type="dxa"/>
+            </w:tcMar>
+            <w:vAlign w:val="top"/>
+          </w:tcPr>
+          <w:p>
+            <w:pPr>
+              <w:ind w:right="-120"/>
+              <w:rPr>
+                <w:rFonts w:ascii="Arial Narrow" w:cs="Arial Narrow" w:eastAsia="Arial Narrow" w:hAnsi="Arial Narrow"/>
+                <w:b w:val="1"/>
+              </w:rPr>
+            </w:pPr>
+            <w:r>
+              <w:rPr>
+                <w:rFonts w:ascii="Arial Narrow" w:cs="Arial Narrow" w:eastAsia="Arial Narrow" w:hAnsi="Arial Narrow"/>
+                <w:sz w:val="20"/>
+                <w:szCs w:val="20"/>
+                <w:rtl w:val="0"/>
+              </w:rPr>
+              <w:t xml:space="preserve">Daniel Vliegenthart</w:t>
+            </w:r>
+            <w:r>
+              <w:rPr>
+                <w:rtl w:val="0"/>
+              </w:rPr>
+            </w:r>
+          </w:p>
+        </w:tc>
+      </w:tr>
+      <w:tr>
+        <w:trPr>
+          <w:cantSplit w:val="0"/>
+          <w:trHeight w:val="378.93548388450654" w:hRule="atLeast"/>
+          <w:tblHeader w:val="0"/>
+        </w:trPr>
+        <w:tc>
+          <w:tcPr>
+            <w:tcBorders>
+              <w:top w:color="ffffff" w:space="0" w:sz="8" w:val="single"/>
+              <w:left w:color="ffffff" w:space="0" w:sz="8" w:val="single"/>
+              <w:bottom w:color="ffffff" w:space="0" w:sz="8" w:val="single"/>
+              <w:right w:color="ffffff" w:space="0" w:sz="4" w:val="single"/>
+            </w:tcBorders>
+            <w:shd w:fill="auto" w:val="clear"/>
+            <w:tcMar>
+              <w:top w:w="80.0" w:type="dxa"/>
+              <w:left w:w="193.0" w:type="dxa"/>
+              <w:bottom w:w="80.0" w:type="dxa"/>
+              <w:right w:w="193.0" w:type="dxa"/>
+            </w:tcMar>
+            <w:vAlign w:val="top"/>
+          </w:tcPr>
+          <w:p>
+            <w:pPr>
+              <w:ind w:left="113" w:right="-120" w:firstLine="0"/>
+              <w:jc w:val="right"/>
+              <w:rPr>
+                <w:rFonts w:ascii="Arial Narrow" w:cs="Arial Narrow" w:eastAsia="Arial Narrow" w:hAnsi="Arial Narrow"/>
+                <w:sz w:val="20"/>
+                <w:szCs w:val="20"/>
+              </w:rPr>
+            </w:pPr>
+            <w:r>
+              <w:rPr>
+                <w:rFonts w:ascii="Arial Narrow" w:cs="Arial Narrow" w:eastAsia="Arial Narrow" w:hAnsi="Arial Narrow"/>
+                <w:sz w:val="20"/>
+                <w:szCs w:val="20"/>
+                <w:rtl w:val="0"/>
+              </w:rPr>
+              <w:t xml:space="preserve">About</w:t>
+            </w:r>
+          </w:p>
+        </w:tc>
+        <w:tc>
+          <w:tcPr>
+            <w:tcBorders>
+              <w:top w:color="ffffff" w:space="0" w:sz="8" w:val="single"/>
+              <w:left w:color="ffffff" w:space="0" w:sz="4" w:val="single"/>
+              <w:bottom w:color="ffffff" w:space="0" w:sz="8" w:val="single"/>
+              <w:right w:color="ffffff" w:space="0" w:sz="8" w:val="single"/>
+            </w:tcBorders>
+            <w:shd w:fill="auto" w:val="clear"/>
+            <w:tcMar>
+              <w:top w:w="80.0" w:type="dxa"/>
+              <w:left w:w="193.0" w:type="dxa"/>
+              <w:bottom w:w="80.0" w:type="dxa"/>
+              <w:right w:w="193.0" w:type="dxa"/>
+            </w:tcMar>
+            <w:vAlign w:val="top"/>
+          </w:tcPr>
+          <w:p>
+            <w:pPr>
+              <w:ind w:right="-120"/>
+              <w:rPr>
+                <w:rFonts w:ascii="Arial Narrow" w:cs="Arial Narrow" w:eastAsia="Arial Narrow" w:hAnsi="Arial Narrow"/>
+                <w:sz w:val="20"/>
+                <w:szCs w:val="20"/>
+              </w:rPr>
+            </w:pPr>
+            <w:r>
+              <w:rPr>
+                <w:rFonts w:ascii="Arial Narrow" w:cs="Arial Narrow" w:eastAsia="Arial Narrow" w:hAnsi="Arial Narrow"/>
+                <w:sz w:val="20"/>
+                <w:szCs w:val="20"/>
+                <w:rtl w:val="0"/>
+              </w:rPr>
+              <w:t xml:space="preserve">Tech Lead at Parsel.ai</w:t>
+            </w:r>
+          </w:p>
+        </w:tc>
+      </w:tr>
+      <w:tr>
+        <w:trPr>
+          <w:cantSplit w:val="0"/>
+          <w:trHeight w:val="378.93548388450654" w:hRule="atLeast"/>
+          <w:tblHeader w:val="0"/>
+        </w:trPr>
+        <w:tc>
+          <w:tcPr>
+            <w:tcBorders>
+              <w:top w:color="ffffff" w:space="0" w:sz="8" w:val="single"/>
+              <w:left w:color="ffffff" w:space="0" w:sz="8" w:val="single"/>
+              <w:bottom w:color="ffffff" w:space="0" w:sz="8" w:val="single"/>
+              <w:right w:color="ffffff" w:space="0" w:sz="4" w:val="single"/>
+            </w:tcBorders>
+            <w:shd w:fill="auto" w:val="clear"/>
+            <w:tcMar>
+              <w:top w:w="80.0" w:type="dxa"/>
+              <w:left w:w="193.0" w:type="dxa"/>
+              <w:bottom w:w="80.0" w:type="dxa"/>
+              <w:right w:w="193.0" w:type="dxa"/>
+            </w:tcMar>
+            <w:vAlign w:val="top"/>
+          </w:tcPr>
+          <w:p>
+            <w:pPr>
+              <w:ind w:left="113" w:right="-120" w:firstLine="0"/>
+              <w:jc w:val="right"/>
+              <w:rPr>
+                <w:rFonts w:ascii="Arial Narrow" w:cs="Arial Narrow" w:eastAsia="Arial Narrow" w:hAnsi="Arial Narrow"/>
+                <w:sz w:val="20"/>
+                <w:szCs w:val="20"/>
+              </w:rPr>
+            </w:pPr>
+            <w:r>
+              <w:rPr>
+                <w:rFonts w:ascii="Arial Narrow" w:cs="Arial Narrow" w:eastAsia="Arial Narrow" w:hAnsi="Arial Narrow"/>
+                <w:sz w:val="20"/>
+                <w:szCs w:val="20"/>
+                <w:rtl w:val="0"/>
+              </w:rPr>
+              <w:t xml:space="preserve">Relation</w:t>
+            </w:r>
+          </w:p>
+        </w:tc>
+        <w:tc>
+          <w:tcPr>
+            <w:tcBorders>
+              <w:top w:color="ffffff" w:space="0" w:sz="8" w:val="single"/>
+              <w:left w:color="ffffff" w:space="0" w:sz="4" w:val="single"/>
+              <w:bottom w:color="ffffff" w:space="0" w:sz="8" w:val="single"/>
+              <w:right w:color="ffffff" w:space="0" w:sz="8" w:val="single"/>
+            </w:tcBorders>
+            <w:shd w:fill="auto" w:val="clear"/>
+            <w:tcMar>
+              <w:top w:w="80.0" w:type="dxa"/>
+              <w:left w:w="193.0" w:type="dxa"/>
+              <w:bottom w:w="80.0" w:type="dxa"/>
+              <w:right w:w="193.0" w:type="dxa"/>
+            </w:tcMar>
+            <w:vAlign w:val="top"/>
+          </w:tcPr>
+          <w:p>
+            <w:pPr>
+              <w:ind w:right="-120"/>
+              <w:rPr>
+                <w:rFonts w:ascii="Arial Narrow" w:cs="Arial Narrow" w:eastAsia="Arial Narrow" w:hAnsi="Arial Narrow"/>
+                <w:sz w:val="20"/>
+                <w:szCs w:val="20"/>
+              </w:rPr>
+            </w:pPr>
+            <w:r>
+              <w:rPr>
+                <w:rFonts w:ascii="Arial Narrow" w:cs="Arial Narrow" w:eastAsia="Arial Narrow" w:hAnsi="Arial Narrow"/>
+                <w:sz w:val="20"/>
+                <w:szCs w:val="20"/>
+                <w:rtl w:val="0"/>
+              </w:rPr>
+              <w:t xml:space="preserve">Details are in </w:t>
+            </w:r>
+            <w:hyperlink r:id="rId29">
+              <w:r>
+                <w:rPr>
+                  <w:rFonts w:ascii="Arial Narrow" w:cs="Arial Narrow" w:eastAsia="Arial Narrow" w:hAnsi="Arial Narrow"/>
+                  <w:color w:val="1155cc"/>
+                  <w:sz w:val="20"/>
+                  <w:szCs w:val="20"/>
+                  <w:u w:val="single"/>
+                  <w:rtl w:val="0"/>
+                </w:rPr>
+                <w:t xml:space="preserve">the recommendation letter</w:t>
+              </w:r>
+            </w:hyperlink>
+            <w:r>
+              <w:rPr>
+                <w:rFonts w:ascii="Arial Narrow" w:cs="Arial Narrow" w:eastAsia="Arial Narrow" w:hAnsi="Arial Narrow"/>
+                <w:sz w:val="20"/>
+                <w:szCs w:val="20"/>
+                <w:rtl w:val="0"/>
+              </w:rPr>
+              <w:t xml:space="preserve">.</w:t>
+            </w:r>
+          </w:p>
+        </w:tc>
+      </w:tr>
+      <w:tr>
+        <w:trPr>
+          <w:cantSplit w:val="0"/>
+          <w:trHeight w:val="378.93548388450654" w:hRule="atLeast"/>
+          <w:tblHeader w:val="0"/>
+        </w:trPr>
+        <w:tc>
+          <w:tcPr>
+            <w:tcBorders>
+              <w:top w:color="ffffff" w:space="0" w:sz="8" w:val="single"/>
+              <w:left w:color="ffffff" w:space="0" w:sz="8" w:val="single"/>
+              <w:bottom w:color="ffffff" w:space="0" w:sz="8" w:val="single"/>
+              <w:right w:color="ffffff" w:space="0" w:sz="4" w:val="single"/>
+            </w:tcBorders>
+            <w:shd w:fill="auto" w:val="clear"/>
+            <w:tcMar>
+              <w:top w:w="80.0" w:type="dxa"/>
+              <w:left w:w="193.0" w:type="dxa"/>
+              <w:bottom w:w="80.0" w:type="dxa"/>
+              <w:right w:w="193.0" w:type="dxa"/>
+            </w:tcMar>
+            <w:vAlign w:val="top"/>
+          </w:tcPr>
+          <w:p>
+            <w:pPr>
+              <w:ind w:left="113" w:right="-120" w:firstLine="0"/>
+              <w:jc w:val="right"/>
+              <w:rPr>
+                <w:rFonts w:ascii="Arial Narrow" w:cs="Arial Narrow" w:eastAsia="Arial Narrow" w:hAnsi="Arial Narrow"/>
+                <w:sz w:val="20"/>
+                <w:szCs w:val="20"/>
+              </w:rPr>
+            </w:pPr>
+            <w:r>
+              <w:rPr>
+                <w:rtl w:val="0"/>
+              </w:rPr>
+            </w:r>
+          </w:p>
+        </w:tc>
+        <w:tc>
+          <w:tcPr>
+            <w:tcBorders>
+              <w:top w:color="ffffff" w:space="0" w:sz="8" w:val="single"/>
+              <w:left w:color="ffffff" w:space="0" w:sz="4" w:val="single"/>
+              <w:bottom w:color="ffffff" w:space="0" w:sz="8" w:val="single"/>
+              <w:right w:color="ffffff" w:space="0" w:sz="8" w:val="single"/>
+            </w:tcBorders>
+            <w:shd w:fill="auto" w:val="clear"/>
+            <w:tcMar>
+              <w:top w:w="80.0" w:type="dxa"/>
+              <w:left w:w="193.0" w:type="dxa"/>
+              <w:bottom w:w="80.0" w:type="dxa"/>
+              <w:right w:w="193.0" w:type="dxa"/>
+            </w:tcMar>
+            <w:vAlign w:val="top"/>
+          </w:tcPr>
+          <w:p>
+            <w:pPr>
+              <w:ind w:right="-120"/>
+              <w:rPr>
+                <w:rFonts w:ascii="Arial Narrow" w:cs="Arial Narrow" w:eastAsia="Arial Narrow" w:hAnsi="Arial Narrow"/>
+                <w:sz w:val="20"/>
+                <w:szCs w:val="20"/>
+              </w:rPr>
+            </w:pPr>
+            <w:r>
+              <w:rPr>
+                <w:rtl w:val="0"/>
+              </w:rPr>
+            </w:r>
+          </w:p>
+        </w:tc>
+      </w:tr>
+      <w:tr>
+        <w:trPr>
+          <w:cantSplit w:val="0"/>
+          <w:trHeight w:val="378.93548388450654" w:hRule="atLeast"/>
+          <w:tblHeader w:val="0"/>
+        </w:trPr>
+        <w:tc>
+          <w:tcPr>
+            <w:tcBorders>
+              <w:top w:color="ffffff" w:space="0" w:sz="8" w:val="single"/>
+              <w:left w:color="ffffff" w:space="0" w:sz="8" w:val="single"/>
+              <w:bottom w:color="ffffff" w:space="0" w:sz="8" w:val="single"/>
+              <w:right w:color="ffffff" w:space="0" w:sz="4" w:val="single"/>
+            </w:tcBorders>
+            <w:shd w:fill="auto" w:val="clear"/>
+            <w:tcMar>
+              <w:top w:w="80.0" w:type="dxa"/>
+              <w:left w:w="193.0" w:type="dxa"/>
+              <w:bottom w:w="80.0" w:type="dxa"/>
+              <w:right w:w="193.0" w:type="dxa"/>
+            </w:tcMar>
+            <w:vAlign w:val="top"/>
+          </w:tcPr>
+          <w:p>
+            <w:pPr>
+              <w:ind w:left="113" w:right="-120" w:firstLine="0"/>
+              <w:jc w:val="right"/>
+              <w:rPr>
+                <w:rFonts w:ascii="Arial Narrow" w:cs="Arial Narrow" w:eastAsia="Arial Narrow" w:hAnsi="Arial Narrow"/>
+                <w:sz w:val="22"/>
+                <w:szCs w:val="22"/>
+              </w:rPr>
+            </w:pPr>
+            <w:r>
+              <w:rPr>
+                <w:rFonts w:ascii="Arial Narrow" w:cs="Arial Narrow" w:eastAsia="Arial Narrow" w:hAnsi="Arial Narrow"/>
+                <w:sz w:val="20"/>
+                <w:szCs w:val="20"/>
+                <w:rtl w:val="0"/>
+              </w:rPr>
+              <w:t xml:space="preserve">Name / Email</w:t>
+            </w:r>
+            <w:r>
+              <w:rPr>
+                <w:rtl w:val="0"/>
+              </w:rPr>
+            </w:r>
+          </w:p>
+        </w:tc>
+        <w:tc>
+          <w:tcPr>
+            <w:tcBorders>
+              <w:top w:color="ffffff" w:space="0" w:sz="8" w:val="single"/>
+              <w:left w:color="ffffff" w:space="0" w:sz="4" w:val="single"/>
+              <w:bottom w:color="ffffff" w:space="0" w:sz="8" w:val="single"/>
+              <w:right w:color="ffffff" w:space="0" w:sz="8" w:val="single"/>
+            </w:tcBorders>
+            <w:shd w:fill="auto" w:val="clear"/>
+            <w:tcMar>
+              <w:top w:w="80.0" w:type="dxa"/>
+              <w:left w:w="193.0" w:type="dxa"/>
+              <w:bottom w:w="80.0" w:type="dxa"/>
+              <w:right w:w="193.0" w:type="dxa"/>
+            </w:tcMar>
+            <w:vAlign w:val="top"/>
+          </w:tcPr>
+          <w:p>
+            <w:pPr>
+              <w:ind w:right="-120"/>
+              <w:rPr>
+                <w:rFonts w:ascii="Arial Narrow" w:cs="Arial Narrow" w:eastAsia="Arial Narrow" w:hAnsi="Arial Narrow"/>
+                <w:b w:val="1"/>
+              </w:rPr>
+            </w:pPr>
+            <w:r>
+              <w:rPr>
+                <w:rFonts w:ascii="Arial Narrow" w:cs="Arial Narrow" w:eastAsia="Arial Narrow" w:hAnsi="Arial Narrow"/>
+                <w:sz w:val="20"/>
+                <w:szCs w:val="20"/>
+                <w:rtl w:val="0"/>
+              </w:rPr>
+              <w:t xml:space="preserve">Decebal Dobrica</w:t>
+            </w:r>
+            <w:r>
+              <w:rPr>
+                <w:rtl w:val="0"/>
+              </w:rPr>
+            </w:r>
+          </w:p>
+        </w:tc>
+      </w:tr>
+      <w:tr>
+        <w:trPr>
+          <w:cantSplit w:val="0"/>
+          <w:trHeight w:val="378.93548388450654" w:hRule="atLeast"/>
+          <w:tblHeader w:val="0"/>
+        </w:trPr>
+        <w:tc>
+          <w:tcPr>
+            <w:tcBorders>
+              <w:top w:color="ffffff" w:space="0" w:sz="8" w:val="single"/>
+              <w:left w:color="ffffff" w:space="0" w:sz="8" w:val="single"/>
+              <w:bottom w:color="ffffff" w:space="0" w:sz="8" w:val="single"/>
+              <w:right w:color="ffffff" w:space="0" w:sz="4" w:val="single"/>
+            </w:tcBorders>
+            <w:shd w:fill="auto" w:val="clear"/>
+            <w:tcMar>
+              <w:top w:w="80.0" w:type="dxa"/>
+              <w:left w:w="193.0" w:type="dxa"/>
+              <w:bottom w:w="80.0" w:type="dxa"/>
+              <w:right w:w="193.0" w:type="dxa"/>
+            </w:tcMar>
+            <w:vAlign w:val="top"/>
+          </w:tcPr>
+          <w:p>
+            <w:pPr>
+              <w:ind w:left="113" w:right="-120" w:firstLine="0"/>
+              <w:jc w:val="right"/>
+              <w:rPr>
+                <w:rFonts w:ascii="Arial Narrow" w:cs="Arial Narrow" w:eastAsia="Arial Narrow" w:hAnsi="Arial Narrow"/>
+                <w:sz w:val="20"/>
+                <w:szCs w:val="20"/>
+              </w:rPr>
+            </w:pPr>
+            <w:r>
+              <w:rPr>
+                <w:rFonts w:ascii="Arial Narrow" w:cs="Arial Narrow" w:eastAsia="Arial Narrow" w:hAnsi="Arial Narrow"/>
+                <w:sz w:val="20"/>
+                <w:szCs w:val="20"/>
+                <w:rtl w:val="0"/>
+              </w:rPr>
+              <w:t xml:space="preserve">About</w:t>
+            </w:r>
+          </w:p>
+        </w:tc>
+        <w:tc>
+          <w:tcPr>
+            <w:tcBorders>
+              <w:top w:color="ffffff" w:space="0" w:sz="8" w:val="single"/>
+              <w:left w:color="ffffff" w:space="0" w:sz="4" w:val="single"/>
+              <w:bottom w:color="ffffff" w:space="0" w:sz="8" w:val="single"/>
+              <w:right w:color="ffffff" w:space="0" w:sz="8" w:val="single"/>
+            </w:tcBorders>
+            <w:shd w:fill="auto" w:val="clear"/>
+            <w:tcMar>
+              <w:top w:w="80.0" w:type="dxa"/>
+              <w:left w:w="193.0" w:type="dxa"/>
+              <w:bottom w:w="80.0" w:type="dxa"/>
+              <w:right w:w="193.0" w:type="dxa"/>
+            </w:tcMar>
+            <w:vAlign w:val="top"/>
+          </w:tcPr>
+          <w:p>
+            <w:pPr>
+              <w:ind w:right="-120"/>
+              <w:rPr>
+                <w:rFonts w:ascii="Arial Narrow" w:cs="Arial Narrow" w:eastAsia="Arial Narrow" w:hAnsi="Arial Narrow"/>
+                <w:sz w:val="20"/>
+                <w:szCs w:val="20"/>
+              </w:rPr>
+            </w:pPr>
+            <w:r>
+              <w:rPr>
+                <w:rFonts w:ascii="Arial Narrow" w:cs="Arial Narrow" w:eastAsia="Arial Narrow" w:hAnsi="Arial Narrow"/>
+                <w:sz w:val="20"/>
+                <w:szCs w:val="20"/>
+                <w:rtl w:val="0"/>
+              </w:rPr>
+              <w:t xml:space="preserve">Software Architect at Tellimer</w:t>
+            </w:r>
+          </w:p>
+        </w:tc>
+      </w:tr>
+      <w:tr>
+        <w:trPr>
+          <w:cantSplit w:val="0"/>
+          <w:trHeight w:val="378.93548388450654" w:hRule="atLeast"/>
+          <w:tblHeader w:val="0"/>
+        </w:trPr>
+        <w:tc>
+          <w:tcPr>
+            <w:tcBorders>
+              <w:top w:color="ffffff" w:space="0" w:sz="8" w:val="single"/>
+              <w:left w:color="ffffff" w:space="0" w:sz="8" w:val="single"/>
+              <w:bottom w:color="ffffff" w:space="0" w:sz="8" w:val="single"/>
+              <w:right w:color="ffffff" w:space="0" w:sz="4" w:val="single"/>
+            </w:tcBorders>
+            <w:shd w:fill="auto" w:val="clear"/>
+            <w:tcMar>
+              <w:top w:w="80.0" w:type="dxa"/>
+              <w:left w:w="193.0" w:type="dxa"/>
+              <w:bottom w:w="80.0" w:type="dxa"/>
+              <w:right w:w="193.0" w:type="dxa"/>
+            </w:tcMar>
+            <w:vAlign w:val="top"/>
+          </w:tcPr>
+          <w:p>
+            <w:pPr>
+              <w:ind w:left="113" w:right="-120" w:firstLine="0"/>
+              <w:jc w:val="right"/>
+              <w:rPr>
+                <w:rFonts w:ascii="Arial Narrow" w:cs="Arial Narrow" w:eastAsia="Arial Narrow" w:hAnsi="Arial Narrow"/>
+                <w:sz w:val="20"/>
+                <w:szCs w:val="20"/>
+              </w:rPr>
+            </w:pPr>
+            <w:r>
+              <w:rPr>
+                <w:rFonts w:ascii="Arial Narrow" w:cs="Arial Narrow" w:eastAsia="Arial Narrow" w:hAnsi="Arial Narrow"/>
+                <w:sz w:val="20"/>
+                <w:szCs w:val="20"/>
+                <w:rtl w:val="0"/>
+              </w:rPr>
+              <w:t xml:space="preserve">Relation</w:t>
+            </w:r>
+          </w:p>
+        </w:tc>
+        <w:tc>
+          <w:tcPr>
+            <w:tcBorders>
+              <w:top w:color="ffffff" w:space="0" w:sz="8" w:val="single"/>
+              <w:left w:color="ffffff" w:space="0" w:sz="4" w:val="single"/>
+              <w:bottom w:color="ffffff" w:space="0" w:sz="8" w:val="single"/>
+              <w:right w:color="ffffff" w:space="0" w:sz="8" w:val="single"/>
+            </w:tcBorders>
+            <w:shd w:fill="auto" w:val="clear"/>
+            <w:tcMar>
+              <w:top w:w="80.0" w:type="dxa"/>
+              <w:left w:w="193.0" w:type="dxa"/>
+              <w:bottom w:w="80.0" w:type="dxa"/>
+              <w:right w:w="193.0" w:type="dxa"/>
+            </w:tcMar>
+            <w:vAlign w:val="top"/>
+          </w:tcPr>
+          <w:p>
+            <w:pPr>
+              <w:ind w:right="-120"/>
+              <w:rPr>
+                <w:rFonts w:ascii="Arial Narrow" w:cs="Arial Narrow" w:eastAsia="Arial Narrow" w:hAnsi="Arial Narrow"/>
+                <w:sz w:val="20"/>
+                <w:szCs w:val="20"/>
+              </w:rPr>
+            </w:pPr>
+            <w:r>
+              <w:rPr>
+                <w:rFonts w:ascii="Arial Narrow" w:cs="Arial Narrow" w:eastAsia="Arial Narrow" w:hAnsi="Arial Narrow"/>
+                <w:sz w:val="20"/>
+                <w:szCs w:val="20"/>
+                <w:rtl w:val="0"/>
+              </w:rPr>
+              <w:t xml:space="preserve">Details are in </w:t>
+            </w:r>
+            <w:hyperlink r:id="rId30">
+              <w:r>
+                <w:rPr>
+                  <w:rFonts w:ascii="Arial Narrow" w:cs="Arial Narrow" w:eastAsia="Arial Narrow" w:hAnsi="Arial Narrow"/>
+                  <w:color w:val="1155cc"/>
+                  <w:sz w:val="20"/>
+                  <w:szCs w:val="20"/>
+                  <w:u w:val="single"/>
+                  <w:rtl w:val="0"/>
+                </w:rPr>
+                <w:t xml:space="preserve">the recommendation letter</w:t>
+              </w:r>
+            </w:hyperlink>
+            <w:r>
+              <w:rPr>
+                <w:rFonts w:ascii="Arial Narrow" w:cs="Arial Narrow" w:eastAsia="Arial Narrow" w:hAnsi="Arial Narrow"/>
+                <w:sz w:val="20"/>
+                <w:szCs w:val="20"/>
+                <w:rtl w:val="0"/>
+              </w:rPr>
+              <w:t xml:space="preserve">.</w:t>
+            </w:r>
+          </w:p>
+        </w:tc>
+      </w:tr>
+      <w:tr>
+        <w:trPr>
+          <w:cantSplit w:val="0"/>
+          <w:trHeight w:val="364.4921875" w:hRule="atLeast"/>
+          <w:tblHeader w:val="0"/>
+        </w:trPr>
+        <w:tc>
+          <w:tcPr>
+            <w:tcBorders>
+              <w:top w:color="ffffff" w:space="0" w:sz="8" w:val="single"/>
+              <w:left w:color="ffffff" w:space="0" w:sz="8" w:val="single"/>
+              <w:bottom w:color="ffffff" w:space="0" w:sz="8" w:val="single"/>
+              <w:right w:color="ffffff" w:space="0" w:sz="4" w:val="single"/>
+            </w:tcBorders>
+            <w:shd w:fill="auto" w:val="clear"/>
+            <w:tcMar>
+              <w:top w:w="80.0" w:type="dxa"/>
+              <w:left w:w="193.0" w:type="dxa"/>
+              <w:bottom w:w="80.0" w:type="dxa"/>
+              <w:right w:w="193.0" w:type="dxa"/>
+            </w:tcMar>
+            <w:vAlign w:val="top"/>
+          </w:tcPr>
+          <w:p>
+            <w:pPr>
+              <w:ind w:left="113" w:right="-120" w:firstLine="0"/>
+              <w:jc w:val="right"/>
+              <w:rPr>
+                <w:rFonts w:ascii="Arial Narrow" w:cs="Arial Narrow" w:eastAsia="Arial Narrow" w:hAnsi="Arial Narrow"/>
+                <w:sz w:val="20"/>
+                <w:szCs w:val="20"/>
+              </w:rPr>
+            </w:pPr>
+            <w:r>
+              <w:rPr>
+                <w:rtl w:val="0"/>
+              </w:rPr>
+            </w:r>
+          </w:p>
+        </w:tc>
+        <w:tc>
+          <w:tcPr>
+            <w:tcBorders>
+              <w:top w:color="ffffff" w:space="0" w:sz="8" w:val="single"/>
+              <w:left w:color="ffffff" w:space="0" w:sz="4" w:val="single"/>
+              <w:bottom w:color="ffffff" w:space="0" w:sz="8" w:val="single"/>
+              <w:right w:color="ffffff" w:space="0" w:sz="8" w:val="single"/>
+            </w:tcBorders>
+            <w:shd w:fill="auto" w:val="clear"/>
+            <w:tcMar>
+              <w:top w:w="80.0" w:type="dxa"/>
+              <w:left w:w="193.0" w:type="dxa"/>
+              <w:bottom w:w="80.0" w:type="dxa"/>
+              <w:right w:w="193.0" w:type="dxa"/>
+            </w:tcMar>
+            <w:vAlign w:val="top"/>
+          </w:tcPr>
+          <w:p>
+            <w:pPr>
+              <w:ind w:right="-120"/>
+              <w:rPr>
+                <w:rFonts w:ascii="Arial Narrow" w:cs="Arial Narrow" w:eastAsia="Arial Narrow" w:hAnsi="Arial Narrow"/>
+                <w:sz w:val="20"/>
+                <w:szCs w:val="20"/>
+              </w:rPr>
+            </w:pPr>
+            <w:r>
+              <w:rPr>
+                <w:rtl w:val="0"/>
+              </w:rPr>
+            </w:r>
+          </w:p>
+        </w:tc>
+      </w:tr>
+      <w:tr>
+        <w:trPr>
+          <w:cantSplit w:val="0"/>
+          <w:trHeight w:val="378.93548388450654" w:hRule="atLeast"/>
+          <w:tblHeader w:val="0"/>
+        </w:trPr>
+        <w:tc>
+          <w:tcPr>
+            <w:tcBorders>
+              <w:top w:color="ffffff" w:space="0" w:sz="8" w:val="single"/>
+              <w:left w:color="ffffff" w:space="0" w:sz="8" w:val="single"/>
+              <w:bottom w:color="ffffff" w:space="0" w:sz="8" w:val="single"/>
+              <w:right w:color="ffffff" w:space="0" w:sz="4" w:val="single"/>
+            </w:tcBorders>
+            <w:shd w:fill="auto" w:val="clear"/>
+            <w:tcMar>
+              <w:top w:w="80.0" w:type="dxa"/>
+              <w:left w:w="193.0" w:type="dxa"/>
+              <w:bottom w:w="80.0" w:type="dxa"/>
+              <w:right w:w="193.0" w:type="dxa"/>
+            </w:tcMar>
+            <w:vAlign w:val="top"/>
+          </w:tcPr>
+          <w:p>
+            <w:pPr>
+              <w:ind w:left="113" w:right="-120" w:firstLine="0"/>
+              <w:jc w:val="right"/>
+              <w:rPr>
+                <w:rFonts w:ascii="Arial Narrow" w:cs="Arial Narrow" w:eastAsia="Arial Narrow" w:hAnsi="Arial Narrow"/>
+                <w:sz w:val="22"/>
+                <w:szCs w:val="22"/>
+              </w:rPr>
+            </w:pPr>
+            <w:r>
+              <w:rPr>
+                <w:rFonts w:ascii="Arial Narrow" w:cs="Arial Narrow" w:eastAsia="Arial Narrow" w:hAnsi="Arial Narrow"/>
+                <w:sz w:val="20"/>
+                <w:szCs w:val="20"/>
+                <w:rtl w:val="0"/>
+              </w:rPr>
+              <w:t xml:space="preserve">Name / Email</w:t>
+            </w:r>
+            <w:r>
+              <w:rPr>
+                <w:rtl w:val="0"/>
+              </w:rPr>
+            </w:r>
+          </w:p>
+        </w:tc>
+        <w:tc>
+          <w:tcPr>
+            <w:tcBorders>
+              <w:top w:color="ffffff" w:space="0" w:sz="8" w:val="single"/>
+              <w:left w:color="ffffff" w:space="0" w:sz="4" w:val="single"/>
+              <w:bottom w:color="ffffff" w:space="0" w:sz="8" w:val="single"/>
+              <w:right w:color="ffffff" w:space="0" w:sz="8" w:val="single"/>
+            </w:tcBorders>
+            <w:shd w:fill="auto" w:val="clear"/>
+            <w:tcMar>
+              <w:top w:w="80.0" w:type="dxa"/>
+              <w:left w:w="193.0" w:type="dxa"/>
+              <w:bottom w:w="80.0" w:type="dxa"/>
+              <w:right w:w="193.0" w:type="dxa"/>
+            </w:tcMar>
+            <w:vAlign w:val="top"/>
+          </w:tcPr>
+          <w:p>
+            <w:pPr>
+              <w:ind w:right="-120"/>
+              <w:rPr>
+                <w:rFonts w:ascii="Arial Narrow" w:cs="Arial Narrow" w:eastAsia="Arial Narrow" w:hAnsi="Arial Narrow"/>
+                <w:b w:val="1"/>
+              </w:rPr>
+            </w:pPr>
+            <w:r>
+              <w:rPr>
+                <w:rFonts w:ascii="Arial Narrow" w:cs="Arial Narrow" w:eastAsia="Arial Narrow" w:hAnsi="Arial Narrow"/>
+                <w:sz w:val="20"/>
+                <w:szCs w:val="20"/>
+                <w:rtl w:val="0"/>
+              </w:rPr>
+              <w:t xml:space="preserve">Ian Watt</w:t>
+            </w:r>
+            <w:r>
+              <w:rPr>
+                <w:rtl w:val="0"/>
+              </w:rPr>
+            </w:r>
+          </w:p>
+        </w:tc>
+      </w:tr>
+      <w:tr>
+        <w:trPr>
+          <w:cantSplit w:val="0"/>
+          <w:trHeight w:val="378.93548388450654" w:hRule="atLeast"/>
+          <w:tblHeader w:val="0"/>
+        </w:trPr>
+        <w:tc>
+          <w:tcPr>
+            <w:tcBorders>
+              <w:top w:color="ffffff" w:space="0" w:sz="8" w:val="single"/>
+              <w:left w:color="ffffff" w:space="0" w:sz="8" w:val="single"/>
+              <w:bottom w:color="ffffff" w:space="0" w:sz="8" w:val="single"/>
+              <w:right w:color="ffffff" w:space="0" w:sz="4" w:val="single"/>
+            </w:tcBorders>
+            <w:shd w:fill="auto" w:val="clear"/>
+            <w:tcMar>
+              <w:top w:w="80.0" w:type="dxa"/>
+              <w:left w:w="193.0" w:type="dxa"/>
+              <w:bottom w:w="80.0" w:type="dxa"/>
+              <w:right w:w="193.0" w:type="dxa"/>
+            </w:tcMar>
+            <w:vAlign w:val="top"/>
+          </w:tcPr>
+          <w:p>
+            <w:pPr>
+              <w:ind w:left="113" w:right="-120" w:firstLine="0"/>
+              <w:jc w:val="right"/>
+              <w:rPr>
+                <w:rFonts w:ascii="Arial Narrow" w:cs="Arial Narrow" w:eastAsia="Arial Narrow" w:hAnsi="Arial Narrow"/>
+                <w:sz w:val="20"/>
+                <w:szCs w:val="20"/>
+              </w:rPr>
+            </w:pPr>
+            <w:r>
+              <w:rPr>
+                <w:rFonts w:ascii="Arial Narrow" w:cs="Arial Narrow" w:eastAsia="Arial Narrow" w:hAnsi="Arial Narrow"/>
+                <w:sz w:val="20"/>
+                <w:szCs w:val="20"/>
+                <w:rtl w:val="0"/>
+              </w:rPr>
+              <w:t xml:space="preserve">About</w:t>
+            </w:r>
+          </w:p>
+        </w:tc>
+        <w:tc>
+          <w:tcPr>
+            <w:tcBorders>
+              <w:top w:color="ffffff" w:space="0" w:sz="8" w:val="single"/>
+              <w:left w:color="ffffff" w:space="0" w:sz="4" w:val="single"/>
+              <w:bottom w:color="ffffff" w:space="0" w:sz="8" w:val="single"/>
+              <w:right w:color="ffffff" w:space="0" w:sz="8" w:val="single"/>
+            </w:tcBorders>
+            <w:shd w:fill="auto" w:val="clear"/>
+            <w:tcMar>
+              <w:top w:w="80.0" w:type="dxa"/>
+              <w:left w:w="193.0" w:type="dxa"/>
+              <w:bottom w:w="80.0" w:type="dxa"/>
+              <w:right w:w="193.0" w:type="dxa"/>
+            </w:tcMar>
+            <w:vAlign w:val="top"/>
+          </w:tcPr>
+          <w:p>
+            <w:pPr>
+              <w:ind w:right="-120"/>
+              <w:rPr>
+                <w:rFonts w:ascii="Arial Narrow" w:cs="Arial Narrow" w:eastAsia="Arial Narrow" w:hAnsi="Arial Narrow"/>
+                <w:sz w:val="20"/>
+                <w:szCs w:val="20"/>
+              </w:rPr>
+            </w:pPr>
+            <w:r>
+              <w:rPr>
+                <w:rFonts w:ascii="Arial Narrow" w:cs="Arial Narrow" w:eastAsia="Arial Narrow" w:hAnsi="Arial Narrow"/>
+                <w:sz w:val="20"/>
+                <w:szCs w:val="20"/>
+                <w:rtl w:val="0"/>
+              </w:rPr>
+              <w:t xml:space="preserve">Co-founder, Tellimer</w:t>
+            </w:r>
+          </w:p>
+        </w:tc>
+      </w:tr>
+      <w:tr>
+        <w:trPr>
+          <w:cantSplit w:val="0"/>
+          <w:trHeight w:val="378.93548388450654" w:hRule="atLeast"/>
+          <w:tblHeader w:val="0"/>
+        </w:trPr>
+        <w:tc>
+          <w:tcPr>
+            <w:tcBorders>
+              <w:top w:color="ffffff" w:space="0" w:sz="8" w:val="single"/>
+              <w:left w:color="ffffff" w:space="0" w:sz="8" w:val="single"/>
+              <w:bottom w:color="ffffff" w:space="0" w:sz="8" w:val="single"/>
+              <w:right w:color="ffffff" w:space="0" w:sz="4" w:val="single"/>
+            </w:tcBorders>
+            <w:shd w:fill="auto" w:val="clear"/>
+            <w:tcMar>
+              <w:top w:w="80.0" w:type="dxa"/>
+              <w:left w:w="193.0" w:type="dxa"/>
+              <w:bottom w:w="80.0" w:type="dxa"/>
+              <w:right w:w="193.0" w:type="dxa"/>
+            </w:tcMar>
+            <w:vAlign w:val="top"/>
+          </w:tcPr>
+          <w:p>
+            <w:pPr>
+              <w:ind w:left="113" w:right="-120" w:firstLine="0"/>
+              <w:jc w:val="right"/>
+              <w:rPr>
+                <w:rFonts w:ascii="Arial Narrow" w:cs="Arial Narrow" w:eastAsia="Arial Narrow" w:hAnsi="Arial Narrow"/>
+                <w:sz w:val="20"/>
+                <w:szCs w:val="20"/>
+              </w:rPr>
+            </w:pPr>
+            <w:r>
+              <w:rPr>
+                <w:rFonts w:ascii="Arial Narrow" w:cs="Arial Narrow" w:eastAsia="Arial Narrow" w:hAnsi="Arial Narrow"/>
+                <w:sz w:val="20"/>
+                <w:szCs w:val="20"/>
+                <w:rtl w:val="0"/>
+              </w:rPr>
+              <w:t xml:space="preserve">Relation</w:t>
+            </w:r>
+          </w:p>
+        </w:tc>
+        <w:tc>
+          <w:tcPr>
+            <w:tcBorders>
+              <w:top w:color="ffffff" w:space="0" w:sz="8" w:val="single"/>
+              <w:left w:color="ffffff" w:space="0" w:sz="4" w:val="single"/>
+              <w:bottom w:color="ffffff" w:space="0" w:sz="8" w:val="single"/>
+              <w:right w:color="ffffff" w:space="0" w:sz="8" w:val="single"/>
+            </w:tcBorders>
+            <w:shd w:fill="auto" w:val="clear"/>
+            <w:tcMar>
+              <w:top w:w="80.0" w:type="dxa"/>
+              <w:left w:w="193.0" w:type="dxa"/>
+              <w:bottom w:w="80.0" w:type="dxa"/>
+              <w:right w:w="193.0" w:type="dxa"/>
+            </w:tcMar>
+            <w:vAlign w:val="top"/>
+          </w:tcPr>
+          <w:p>
+            <w:pPr>
+              <w:ind w:right="-120"/>
+              <w:rPr>
+                <w:rFonts w:ascii="Arial Narrow" w:cs="Arial Narrow" w:eastAsia="Arial Narrow" w:hAnsi="Arial Narrow"/>
+                <w:sz w:val="20"/>
+                <w:szCs w:val="20"/>
+              </w:rPr>
+            </w:pPr>
+            <w:r>
+              <w:rPr>
+                <w:rFonts w:ascii="Arial Narrow" w:cs="Arial Narrow" w:eastAsia="Arial Narrow" w:hAnsi="Arial Narrow"/>
+                <w:sz w:val="20"/>
+                <w:szCs w:val="20"/>
+                <w:rtl w:val="0"/>
+              </w:rPr>
+              <w:t xml:space="preserve">Details are in </w:t>
+            </w:r>
+            <w:hyperlink r:id="rId31">
+              <w:r>
+                <w:rPr>
+                  <w:rFonts w:ascii="Arial Narrow" w:cs="Arial Narrow" w:eastAsia="Arial Narrow" w:hAnsi="Arial Narrow"/>
+                  <w:color w:val="1155cc"/>
+                  <w:sz w:val="20"/>
+                  <w:szCs w:val="20"/>
+                  <w:u w:val="single"/>
+                  <w:rtl w:val="0"/>
+                </w:rPr>
+                <w:t xml:space="preserve">the recommendation letter</w:t>
+              </w:r>
+            </w:hyperlink>
+            <w:r>
+              <w:rPr>
+                <w:rFonts w:ascii="Arial Narrow" w:cs="Arial Narrow" w:eastAsia="Arial Narrow" w:hAnsi="Arial Narrow"/>
+                <w:sz w:val="20"/>
+                <w:szCs w:val="20"/>
+                <w:rtl w:val="0"/>
+              </w:rPr>
+              <w:t xml:space="preserve">.</w:t>
+            </w:r>
+          </w:p>
+        </w:tc>
+      </w:tr>
+      <w:tr>
+        <w:trPr>
+          <w:cantSplit w:val="0"/>
+          <w:trHeight w:val="378.93548388450654" w:hRule="atLeast"/>
+          <w:tblHeader w:val="0"/>
+        </w:trPr>
+        <w:tc>
+          <w:tcPr>
+            <w:tcBorders>
+              <w:top w:color="ffffff" w:space="0" w:sz="8" w:val="single"/>
+              <w:left w:color="ffffff" w:space="0" w:sz="8" w:val="single"/>
+              <w:bottom w:color="ffffff" w:space="0" w:sz="8" w:val="single"/>
+              <w:right w:color="ffffff" w:space="0" w:sz="4" w:val="single"/>
+            </w:tcBorders>
+            <w:shd w:fill="auto" w:val="clear"/>
+            <w:tcMar>
+              <w:top w:w="80.0" w:type="dxa"/>
+              <w:left w:w="193.0" w:type="dxa"/>
+              <w:bottom w:w="80.0" w:type="dxa"/>
+              <w:right w:w="193.0" w:type="dxa"/>
+            </w:tcMar>
+            <w:vAlign w:val="top"/>
+          </w:tcPr>
+          <w:p>
+            <w:pPr>
+              <w:ind w:left="113" w:right="-120" w:firstLine="0"/>
+              <w:jc w:val="right"/>
+              <w:rPr>
+                <w:rFonts w:ascii="Arial Narrow" w:cs="Arial Narrow" w:eastAsia="Arial Narrow" w:hAnsi="Arial Narrow"/>
+                <w:sz w:val="20"/>
+                <w:szCs w:val="20"/>
+              </w:rPr>
+            </w:pPr>
+            <w:r>
+              <w:rPr>
+                <w:rtl w:val="0"/>
+              </w:rPr>
+            </w:r>
+          </w:p>
+        </w:tc>
+        <w:tc>
+          <w:tcPr>
+            <w:tcBorders>
+              <w:top w:color="ffffff" w:space="0" w:sz="8" w:val="single"/>
+              <w:left w:color="ffffff" w:space="0" w:sz="4" w:val="single"/>
+              <w:bottom w:color="ffffff" w:space="0" w:sz="8" w:val="single"/>
+              <w:right w:color="ffffff" w:space="0" w:sz="8" w:val="single"/>
+            </w:tcBorders>
+            <w:shd w:fill="auto" w:val="clear"/>
+            <w:tcMar>
+              <w:top w:w="80.0" w:type="dxa"/>
+              <w:left w:w="193.0" w:type="dxa"/>
+              <w:bottom w:w="80.0" w:type="dxa"/>
+              <w:right w:w="193.0" w:type="dxa"/>
+            </w:tcMar>
+            <w:vAlign w:val="top"/>
+          </w:tcPr>
+          <w:p>
+            <w:pPr>
+              <w:ind w:right="-120"/>
+              <w:rPr>
+                <w:rFonts w:ascii="Arial Narrow" w:cs="Arial Narrow" w:eastAsia="Arial Narrow" w:hAnsi="Arial Narrow"/>
+                <w:sz w:val="20"/>
+                <w:szCs w:val="20"/>
+              </w:rPr>
+            </w:pPr>
+            <w:r>
+              <w:rPr>
+                <w:rtl w:val="0"/>
+              </w:rPr>
+            </w:r>
+          </w:p>
+        </w:tc>
+      </w:tr>
+      <w:tr>
+        <w:trPr>
+          <w:cantSplit w:val="0"/>
+          <w:trHeight w:val="378.93548388450654" w:hRule="atLeast"/>
+          <w:tblHeader w:val="0"/>
+        </w:trPr>
+        <w:tc>
+          <w:tcPr>
+            <w:tcBorders>
+              <w:top w:color="ffffff" w:space="0" w:sz="8" w:val="single"/>
+              <w:left w:color="ffffff" w:space="0" w:sz="8" w:val="single"/>
+              <w:bottom w:color="ffffff" w:space="0" w:sz="8" w:val="single"/>
+              <w:right w:color="ffffff" w:space="0" w:sz="4" w:val="single"/>
+            </w:tcBorders>
+            <w:shd w:fill="auto" w:val="clear"/>
+            <w:tcMar>
+              <w:top w:w="80.0" w:type="dxa"/>
+              <w:left w:w="193.0" w:type="dxa"/>
+              <w:bottom w:w="80.0" w:type="dxa"/>
+              <w:right w:w="193.0" w:type="dxa"/>
+            </w:tcMar>
+            <w:vAlign w:val="top"/>
+          </w:tcPr>
+          <w:p>
+            <w:pPr>
+              <w:ind w:left="113" w:right="-120" w:firstLine="0"/>
+              <w:jc w:val="right"/>
+              <w:rPr>
+                <w:rFonts w:ascii="Arial Narrow" w:cs="Arial Narrow" w:eastAsia="Arial Narrow" w:hAnsi="Arial Narrow"/>
+                <w:sz w:val="22"/>
+                <w:szCs w:val="22"/>
+              </w:rPr>
+            </w:pPr>
+            <w:r>
+              <w:rPr>
+                <w:rFonts w:ascii="Arial Narrow" w:cs="Arial Narrow" w:eastAsia="Arial Narrow" w:hAnsi="Arial Narrow"/>
+                <w:sz w:val="20"/>
+                <w:szCs w:val="20"/>
+                <w:rtl w:val="0"/>
+              </w:rPr>
+              <w:t xml:space="preserve">Name / Email</w:t>
+            </w:r>
+            <w:r>
+              <w:rPr>
+                <w:rtl w:val="0"/>
+              </w:rPr>
+            </w:r>
+          </w:p>
+        </w:tc>
+        <w:tc>
+          <w:tcPr>
+            <w:tcBorders>
+              <w:top w:color="ffffff" w:space="0" w:sz="8" w:val="single"/>
+              <w:left w:color="ffffff" w:space="0" w:sz="4" w:val="single"/>
+              <w:bottom w:color="ffffff" w:space="0" w:sz="8" w:val="single"/>
+              <w:right w:color="ffffff" w:space="0" w:sz="8" w:val="single"/>
+            </w:tcBorders>
+            <w:shd w:fill="auto" w:val="clear"/>
+            <w:tcMar>
+              <w:top w:w="80.0" w:type="dxa"/>
+              <w:left w:w="193.0" w:type="dxa"/>
+              <w:bottom w:w="80.0" w:type="dxa"/>
+              <w:right w:w="193.0" w:type="dxa"/>
+            </w:tcMar>
+            <w:vAlign w:val="top"/>
+          </w:tcPr>
+          <w:p>
+            <w:pPr>
+              <w:ind w:right="-120"/>
+              <w:rPr>
+                <w:rFonts w:ascii="Arial Narrow" w:cs="Arial Narrow" w:eastAsia="Arial Narrow" w:hAnsi="Arial Narrow"/>
+                <w:b w:val="1"/>
+              </w:rPr>
+            </w:pPr>
+            <w:r>
+              <w:rPr>
+                <w:rFonts w:ascii="Arial Narrow" w:cs="Arial Narrow" w:eastAsia="Arial Narrow" w:hAnsi="Arial Narrow"/>
+                <w:sz w:val="20"/>
+                <w:szCs w:val="20"/>
+                <w:rtl w:val="0"/>
+              </w:rPr>
+              <w:t xml:space="preserve">Erdem Kurul - </w:t>
+            </w:r>
+            <w:hyperlink r:id="rId32">
+              <w:r>
+                <w:rPr>
+                  <w:rFonts w:ascii="Arial Narrow" w:cs="Arial Narrow" w:eastAsia="Arial Narrow" w:hAnsi="Arial Narrow"/>
+                  <w:color w:val="0000ff"/>
+                  <w:sz w:val="20"/>
+                  <w:szCs w:val="20"/>
+                  <w:u w:val="single"/>
+                  <w:rtl w:val="0"/>
+                </w:rPr>
+                <w:t xml:space="preserve">erdemkurul@gmail.com</w:t>
+              </w:r>
+            </w:hyperlink>
+            <w:r>
+              <w:rPr>
+                <w:rtl w:val="0"/>
+              </w:rPr>
+            </w:r>
+          </w:p>
+        </w:tc>
+      </w:tr>
+      <w:tr>
+        <w:trPr>
+          <w:cantSplit w:val="0"/>
+          <w:trHeight w:val="378.93548388450654" w:hRule="atLeast"/>
+          <w:tblHeader w:val="0"/>
+        </w:trPr>
+        <w:tc>
+          <w:tcPr>
+            <w:tcBorders>
+              <w:top w:color="ffffff" w:space="0" w:sz="8" w:val="single"/>
+              <w:left w:color="ffffff" w:space="0" w:sz="8" w:val="single"/>
+              <w:bottom w:color="ffffff" w:space="0" w:sz="8" w:val="single"/>
+              <w:right w:color="ffffff" w:space="0" w:sz="4" w:val="single"/>
+            </w:tcBorders>
+            <w:shd w:fill="auto" w:val="clear"/>
+            <w:tcMar>
+              <w:top w:w="80.0" w:type="dxa"/>
+              <w:left w:w="193.0" w:type="dxa"/>
+              <w:bottom w:w="80.0" w:type="dxa"/>
+              <w:right w:w="193.0" w:type="dxa"/>
+            </w:tcMar>
+            <w:vAlign w:val="top"/>
+          </w:tcPr>
+          <w:p>
+            <w:pPr>
+              <w:ind w:left="113" w:right="-120" w:firstLine="0"/>
+              <w:jc w:val="right"/>
+              <w:rPr>
+                <w:rFonts w:ascii="Arial Narrow" w:cs="Arial Narrow" w:eastAsia="Arial Narrow" w:hAnsi="Arial Narrow"/>
+                <w:sz w:val="20"/>
+                <w:szCs w:val="20"/>
+              </w:rPr>
+            </w:pPr>
+            <w:r>
+              <w:rPr>
+                <w:rFonts w:ascii="Arial Narrow" w:cs="Arial Narrow" w:eastAsia="Arial Narrow" w:hAnsi="Arial Narrow"/>
+                <w:sz w:val="20"/>
+                <w:szCs w:val="20"/>
+                <w:rtl w:val="0"/>
+              </w:rPr>
+              <w:t xml:space="preserve">About</w:t>
+            </w:r>
+          </w:p>
+        </w:tc>
+        <w:tc>
+          <w:tcPr>
+            <w:tcBorders>
+              <w:top w:color="ffffff" w:space="0" w:sz="8" w:val="single"/>
+              <w:left w:color="ffffff" w:space="0" w:sz="4" w:val="single"/>
+              <w:bottom w:color="ffffff" w:space="0" w:sz="8" w:val="single"/>
+              <w:right w:color="ffffff" w:space="0" w:sz="8" w:val="single"/>
+            </w:tcBorders>
+            <w:shd w:fill="auto" w:val="clear"/>
+            <w:tcMar>
+              <w:top w:w="80.0" w:type="dxa"/>
+              <w:left w:w="193.0" w:type="dxa"/>
+              <w:bottom w:w="80.0" w:type="dxa"/>
+              <w:right w:w="193.0" w:type="dxa"/>
+            </w:tcMar>
+            <w:vAlign w:val="top"/>
+          </w:tcPr>
+          <w:p>
+            <w:pPr>
+              <w:ind w:right="-120"/>
+              <w:rPr>
+                <w:rFonts w:ascii="Arial Narrow" w:cs="Arial Narrow" w:eastAsia="Arial Narrow" w:hAnsi="Arial Narrow"/>
+                <w:sz w:val="20"/>
+                <w:szCs w:val="20"/>
+              </w:rPr>
+            </w:pPr>
+            <w:r>
+              <w:rPr>
+                <w:rFonts w:ascii="Arial Narrow" w:cs="Arial Narrow" w:eastAsia="Arial Narrow" w:hAnsi="Arial Narrow"/>
+                <w:sz w:val="20"/>
+                <w:szCs w:val="20"/>
+                <w:rtl w:val="0"/>
+              </w:rPr>
+              <w:t xml:space="preserve">Former Microsoft employee, UCSD alum. </w:t>
+            </w:r>
+            <w:hyperlink r:id="rId33">
+              <w:r>
+                <w:rPr>
+                  <w:rFonts w:ascii="Arial Narrow" w:cs="Arial Narrow" w:eastAsia="Arial Narrow" w:hAnsi="Arial Narrow"/>
+                  <w:color w:val="0000ff"/>
+                  <w:sz w:val="20"/>
+                  <w:szCs w:val="20"/>
+                  <w:u w:val="single"/>
+                  <w:rtl w:val="0"/>
+                </w:rPr>
+                <w:t xml:space="preserve">linkedin.com/in/erdemk</w:t>
+              </w:r>
+            </w:hyperlink>
+            <w:r>
+              <w:rPr>
+                <w:rtl w:val="0"/>
+              </w:rPr>
+            </w:r>
+          </w:p>
+        </w:tc>
+      </w:tr>
+      <w:tr>
+        <w:trPr>
+          <w:cantSplit w:val="0"/>
+          <w:trHeight w:val="378.93548388450654" w:hRule="atLeast"/>
+          <w:tblHeader w:val="0"/>
+        </w:trPr>
+        <w:tc>
+          <w:tcPr>
+            <w:tcBorders>
+              <w:top w:color="ffffff" w:space="0" w:sz="8" w:val="single"/>
+              <w:left w:color="ffffff" w:space="0" w:sz="8" w:val="single"/>
+              <w:bottom w:color="ffffff" w:space="0" w:sz="8" w:val="single"/>
+              <w:right w:color="ffffff" w:space="0" w:sz="4" w:val="single"/>
+            </w:tcBorders>
+            <w:shd w:fill="auto" w:val="clear"/>
+            <w:tcMar>
+              <w:top w:w="80.0" w:type="dxa"/>
+              <w:left w:w="193.0" w:type="dxa"/>
+              <w:bottom w:w="80.0" w:type="dxa"/>
+              <w:right w:w="193.0" w:type="dxa"/>
+            </w:tcMar>
+            <w:vAlign w:val="top"/>
+          </w:tcPr>
+          <w:p>
+            <w:pPr>
+              <w:ind w:left="113" w:right="-120" w:firstLine="0"/>
+              <w:jc w:val="right"/>
+              <w:rPr>
+                <w:rFonts w:ascii="Arial Narrow" w:cs="Arial Narrow" w:eastAsia="Arial Narrow" w:hAnsi="Arial Narrow"/>
+                <w:sz w:val="20"/>
+                <w:szCs w:val="20"/>
+              </w:rPr>
+            </w:pPr>
+            <w:r>
+              <w:rPr>
+                <w:rFonts w:ascii="Arial Narrow" w:cs="Arial Narrow" w:eastAsia="Arial Narrow" w:hAnsi="Arial Narrow"/>
+                <w:sz w:val="20"/>
+                <w:szCs w:val="20"/>
+                <w:rtl w:val="0"/>
+              </w:rPr>
+              <w:t xml:space="preserve">Relation</w:t>
+            </w:r>
+          </w:p>
+        </w:tc>
+        <w:tc>
+          <w:tcPr>
+            <w:tcBorders>
+              <w:top w:color="ffffff" w:space="0" w:sz="8" w:val="single"/>
+              <w:left w:color="ffffff" w:space="0" w:sz="4" w:val="single"/>
+              <w:bottom w:color="ffffff" w:space="0" w:sz="8" w:val="single"/>
+              <w:right w:color="ffffff" w:space="0" w:sz="8" w:val="single"/>
+            </w:tcBorders>
+            <w:shd w:fill="auto" w:val="clear"/>
+            <w:tcMar>
+              <w:top w:w="80.0" w:type="dxa"/>
+              <w:left w:w="193.0" w:type="dxa"/>
+              <w:bottom w:w="80.0" w:type="dxa"/>
+              <w:right w:w="193.0" w:type="dxa"/>
+            </w:tcMar>
+            <w:vAlign w:val="top"/>
+          </w:tcPr>
+          <w:p>
+            <w:pPr>
+              <w:ind w:right="-120"/>
+              <w:rPr>
+                <w:rFonts w:ascii="Arial Narrow" w:cs="Arial Narrow" w:eastAsia="Arial Narrow" w:hAnsi="Arial Narrow"/>
+                <w:sz w:val="20"/>
+                <w:szCs w:val="20"/>
+              </w:rPr>
+            </w:pPr>
+            <w:r>
+              <w:rPr>
+                <w:rFonts w:ascii="Arial Narrow" w:cs="Arial Narrow" w:eastAsia="Arial Narrow" w:hAnsi="Arial Narrow"/>
+                <w:sz w:val="20"/>
+                <w:szCs w:val="20"/>
+                <w:rtl w:val="0"/>
+              </w:rPr>
+              <w:t xml:space="preserve">Software Development Manager, direct report at Intertech &amp; Ziraat Teknoloji.</w:t>
+            </w:r>
+          </w:p>
+        </w:tc>
+      </w:tr>
+    </w:tbl>
+    <w:p>
+      <w:pPr>
+        <w:widowControl w:val="0"/>
+        <w:ind w:right="-120"/>
+        <w:rPr>
+          <w:rFonts w:ascii="Arial Narrow" w:cs="Arial Narrow" w:eastAsia="Arial Narrow" w:hAnsi="Arial Narrow"/>
+          <w:sz w:val="20"/>
+          <w:szCs w:val="20"/>
         </w:rPr>
       </w:pPr>
       <w:r>
@@ -9689,8 +10993,8 @@
       </w:r>
     </w:p>
     <w:sectPr>
-      <w:headerReference r:id="rId31" w:type="default"/>
-      <w:footerReference r:id="rId32" w:type="default"/>
+      <w:headerReference r:id="rId34" w:type="default"/>
+      <w:footerReference r:id="rId35" w:type="default"/>
       <w:pgSz w:h="16840" w:w="11900" w:orient="portrait"/>
       <w:pgMar w:bottom="1003" w:top="851" w:left="567" w:right="567" w:header="720" w:footer="720"/>
       <w:pgNumType w:start="1"/>
@@ -10825,6 +12129,55 @@
       <w:tcPr/>
     </w:tblStylePr>
   </w:style>
+  <w:style w:type="table" w:styleId="Table3">
+    <w:basedOn w:val="TableNormal"/>
+    <w:tblPr>
+      <w:tblStyleRowBandSize w:val="1"/>
+      <w:tblStyleColBandSize w:val="1"/>
+      <w:tblCellMar>
+        <w:top w:w="0.0" w:type="dxa"/>
+        <w:left w:w="115.0" w:type="dxa"/>
+        <w:bottom w:w="0.0" w:type="dxa"/>
+        <w:right w:w="115.0" w:type="dxa"/>
+      </w:tblCellMar>
+    </w:tblPr>
+    <w:tblStylePr w:type="band1Horz">
+      <w:tcPr/>
+    </w:tblStylePr>
+    <w:tblStylePr w:type="band1Vert">
+      <w:tcPr/>
+    </w:tblStylePr>
+    <w:tblStylePr w:type="band2Horz">
+      <w:tcPr/>
+    </w:tblStylePr>
+    <w:tblStylePr w:type="band2Vert">
+      <w:tcPr/>
+    </w:tblStylePr>
+    <w:tblStylePr w:type="firstCol">
+      <w:tcPr/>
+    </w:tblStylePr>
+    <w:tblStylePr w:type="firstRow">
+      <w:tcPr/>
+    </w:tblStylePr>
+    <w:tblStylePr w:type="lastCol">
+      <w:tcPr/>
+    </w:tblStylePr>
+    <w:tblStylePr w:type="lastRow">
+      <w:tcPr/>
+    </w:tblStylePr>
+    <w:tblStylePr w:type="neCell">
+      <w:tcPr/>
+    </w:tblStylePr>
+    <w:tblStylePr w:type="nwCell">
+      <w:tcPr/>
+    </w:tblStylePr>
+    <w:tblStylePr w:type="seCell">
+      <w:tcPr/>
+    </w:tblStylePr>
+    <w:tblStylePr w:type="swCell">
+      <w:tcPr/>
+    </w:tblStylePr>
+  </w:style>
 </w:styles>
 </file>
 
@@ -11896,7 +13249,7 @@
 
 <file path=customXML/item1.xml><?xml version="1.0" encoding="utf-8"?>
 <go:gDocsCustomXmlDataStorage xmlns:go="http://customooxmlschemas.google.com/" xmlns:r="http://schemas.openxmlformats.org/officeDocument/2006/relationships">
-  <go:docsCustomData xmlns:go="http://customooxmlschemas.google.com/" roundtripDataSignature="AMtx7mgrbfhZiYEmPpBblODJI+MZpBPmWw==">AMUW2mXOb3t+TvKP0IRVAV+hb6A55onzp0KuoW/yy9/kXz4eYkTvS4ArvJojwe6sgPwhWlY1QYL98j0+C00FBGxjqc/Ses/FqQK9LW+506VaJOJZPvHuhk4=</go:docsCustomData>
+  <go:docsCustomData xmlns:go="http://customooxmlschemas.google.com/" roundtripDataSignature="AMtx7mgrbfhZiYEmPpBblODJI+MZpBPmWw==">AMUW2mVka/va5PAVoLer43jWSj4/Cugqjmwj4oxtNHuA06vVLG06zCbKxBl9r69nYSOhOAFTyJ377db3q8UbmLEZpdIskMKmxTiqpQncR6lTWF+rrlRv+Dc=</go:docsCustomData>
 </go:gDocsCustomXmlDataStorage>
 </file>
 

--- a/resume/selcukcihan.docx
+++ b/resume/selcukcihan.docx
@@ -2438,28 +2438,19 @@
             <w:r>
               <w:rPr>
                 <w:rFonts w:ascii="Arial Narrow" w:cs="Arial Narrow" w:eastAsia="Arial Narrow" w:hAnsi="Arial Narrow"/>
-                <w:sz w:val="20"/>
-                <w:szCs w:val="20"/>
-                <w:rtl w:val="0"/>
-              </w:rPr>
-              <w:t xml:space="preserve">Senio</w:t>
-            </w:r>
-            <w:r>
-              <w:rPr>
-                <w:rFonts w:ascii="Arial Narrow" w:cs="Arial Narrow" w:eastAsia="Arial Narrow" w:hAnsi="Arial Narrow"/>
-                <w:b w:val="0"/>
-                <w:i w:val="0"/>
-                <w:smallCaps w:val="0"/>
-                <w:strike w:val="0"/>
-                <w:color w:val="000000"/>
-                <w:sz w:val="20"/>
-                <w:szCs w:val="20"/>
-                <w:u w:val="none"/>
-                <w:shd w:fill="auto" w:val="clear"/>
-                <w:vertAlign w:val="baseline"/>
-                <w:rtl w:val="0"/>
-              </w:rPr>
-              <w:t xml:space="preserve">r Software Engineer @</w:t>
+                <w:b w:val="0"/>
+                <w:i w:val="0"/>
+                <w:smallCaps w:val="0"/>
+                <w:strike w:val="0"/>
+                <w:color w:val="000000"/>
+                <w:sz w:val="20"/>
+                <w:szCs w:val="20"/>
+                <w:u w:val="none"/>
+                <w:shd w:fill="auto" w:val="clear"/>
+                <w:vertAlign w:val="baseline"/>
+                <w:rtl w:val="0"/>
+              </w:rPr>
+              <w:t xml:space="preserve">Software Engineer @</w:t>
             </w:r>
             <w:hyperlink r:id="rId13">
               <w:r>
@@ -2471,7 +2462,7 @@
                   <w:u w:val="single"/>
                   <w:rtl w:val="0"/>
                 </w:rPr>
-                <w:t xml:space="preserve">Scriber</w:t>
+                <w:t xml:space="preserve">Serverless</w:t>
               </w:r>
             </w:hyperlink>
             <w:r>
@@ -2481,7 +2472,7 @@
                 <w:szCs w:val="20"/>
                 <w:rtl w:val="0"/>
               </w:rPr>
-              <w:t xml:space="preserve"> (2021 - 2022)</w:t>
+              <w:t xml:space="preserve"> (2023 - )</w:t>
             </w:r>
             <w:r>
               <w:rPr>
@@ -2628,8 +2619,82 @@
                 <w:szCs w:val="20"/>
                 <w:rtl w:val="0"/>
               </w:rPr>
-              <w:t xml:space="preserve">Backend for a serverless platform, including payment systems using Stripe Connect.</w:t>
-            </w:r>
+              <w:t xml:space="preserve">Created Python AWS Lambda SDK for the console product.</w:t>
+            </w:r>
+            <w:r>
+              <w:rPr>
+                <w:rtl w:val="0"/>
+              </w:rPr>
+            </w:r>
+          </w:p>
+        </w:tc>
+      </w:tr>
+      <w:tr>
+        <w:trPr>
+          <w:cantSplit w:val="0"/>
+          <w:tblHeader w:val="0"/>
+        </w:trPr>
+        <w:tc>
+          <w:tcPr>
+            <w:tcBorders>
+              <w:top w:color="000000" w:space="0" w:sz="0" w:val="nil"/>
+              <w:left w:color="000000" w:space="0" w:sz="0" w:val="nil"/>
+              <w:bottom w:color="000000" w:space="0" w:sz="0" w:val="nil"/>
+              <w:right w:color="000000" w:space="0" w:sz="0" w:val="nil"/>
+            </w:tcBorders>
+            <w:shd w:fill="auto" w:val="clear"/>
+            <w:tcMar>
+              <w:top w:w="80.0" w:type="dxa"/>
+              <w:left w:w="193.0" w:type="dxa"/>
+              <w:bottom w:w="80.0" w:type="dxa"/>
+              <w:right w:w="193.0" w:type="dxa"/>
+            </w:tcMar>
+            <w:vAlign w:val="top"/>
+          </w:tcPr>
+          <w:p>
+            <w:pPr>
+              <w:ind w:left="113" w:right="-120" w:firstLine="0"/>
+              <w:jc w:val="right"/>
+              <w:rPr>
+                <w:rFonts w:ascii="Arial Narrow" w:cs="Arial Narrow" w:eastAsia="Arial Narrow" w:hAnsi="Arial Narrow"/>
+                <w:sz w:val="4"/>
+                <w:szCs w:val="4"/>
+              </w:rPr>
+            </w:pPr>
+            <w:r>
+              <w:rPr>
+                <w:rtl w:val="0"/>
+              </w:rPr>
+            </w:r>
+          </w:p>
+        </w:tc>
+        <w:tc>
+          <w:tcPr>
+            <w:gridSpan w:val="2"/>
+            <w:tcBorders>
+              <w:top w:color="000000" w:space="0" w:sz="0" w:val="nil"/>
+              <w:left w:color="000000" w:space="0" w:sz="0" w:val="nil"/>
+              <w:bottom w:color="000000" w:space="0" w:sz="0" w:val="nil"/>
+              <w:right w:color="000000" w:space="0" w:sz="0" w:val="nil"/>
+            </w:tcBorders>
+            <w:shd w:fill="auto" w:val="clear"/>
+            <w:tcMar>
+              <w:top w:w="80.0" w:type="dxa"/>
+              <w:left w:w="193.0" w:type="dxa"/>
+              <w:bottom w:w="80.0" w:type="dxa"/>
+              <w:right w:w="193.0" w:type="dxa"/>
+            </w:tcMar>
+            <w:vAlign w:val="top"/>
+          </w:tcPr>
+          <w:p>
+            <w:pPr>
+              <w:ind w:left="113" w:right="-120" w:firstLine="0"/>
+              <w:rPr>
+                <w:rFonts w:ascii="Arial Narrow" w:cs="Arial Narrow" w:eastAsia="Arial Narrow" w:hAnsi="Arial Narrow"/>
+                <w:sz w:val="4"/>
+                <w:szCs w:val="4"/>
+              </w:rPr>
+            </w:pPr>
             <w:r>
               <w:rPr>
                 <w:rtl w:val="0"/>
@@ -2663,19 +2728,22 @@
           </w:tcPr>
           <w:p>
             <w:pPr>
-              <w:spacing w:before="0" w:line="240" w:lineRule="auto"/>
-              <w:ind w:left="0" w:right="-120" w:firstLine="0"/>
-              <w:jc w:val="left"/>
-              <w:rPr>
-                <w:rFonts w:ascii="Arial Narrow" w:cs="Arial Narrow" w:eastAsia="Arial Narrow" w:hAnsi="Arial Narrow"/>
-                <w:sz w:val="4"/>
-                <w:szCs w:val="4"/>
-              </w:rPr>
-            </w:pPr>
-            <w:r>
-              <w:rPr>
-                <w:rtl w:val="0"/>
-              </w:rPr>
+              <w:ind w:left="113" w:right="-120" w:firstLine="0"/>
+              <w:jc w:val="right"/>
+              <w:rPr>
+                <w:rFonts w:ascii="Arial Narrow" w:cs="Arial Narrow" w:eastAsia="Arial Narrow" w:hAnsi="Arial Narrow"/>
+                <w:sz w:val="20"/>
+                <w:szCs w:val="20"/>
+              </w:rPr>
+            </w:pPr>
+            <w:r>
+              <w:rPr>
+                <w:rFonts w:ascii="Arial Narrow" w:cs="Arial Narrow" w:eastAsia="Arial Narrow" w:hAnsi="Arial Narrow"/>
+                <w:sz w:val="20"/>
+                <w:szCs w:val="20"/>
+                <w:rtl w:val="0"/>
+              </w:rPr>
+              <w:t xml:space="preserve">Role</w:t>
             </w:r>
           </w:p>
         </w:tc>
@@ -2699,87 +2767,6 @@
           </w:tcPr>
           <w:p>
             <w:pPr>
-              <w:spacing w:before="0" w:line="240" w:lineRule="auto"/>
-              <w:ind w:left="0" w:right="-120" w:firstLine="0"/>
-              <w:rPr>
-                <w:rFonts w:ascii="Arial Narrow" w:cs="Arial Narrow" w:eastAsia="Arial Narrow" w:hAnsi="Arial Narrow"/>
-                <w:sz w:val="4"/>
-                <w:szCs w:val="4"/>
-              </w:rPr>
-            </w:pPr>
-            <w:r>
-              <w:rPr>
-                <w:rtl w:val="0"/>
-              </w:rPr>
-            </w:r>
-          </w:p>
-        </w:tc>
-      </w:tr>
-      <w:tr>
-        <w:trPr>
-          <w:cantSplit w:val="0"/>
-          <w:tblHeader w:val="0"/>
-        </w:trPr>
-        <w:tc>
-          <w:tcPr>
-            <w:tcBorders>
-              <w:top w:color="000000" w:space="0" w:sz="0" w:val="nil"/>
-              <w:left w:color="000000" w:space="0" w:sz="0" w:val="nil"/>
-              <w:bottom w:color="000000" w:space="0" w:sz="0" w:val="nil"/>
-              <w:right w:color="000000" w:space="0" w:sz="0" w:val="nil"/>
-            </w:tcBorders>
-            <w:shd w:fill="auto" w:val="clear"/>
-            <w:tcMar>
-              <w:top w:w="80.0" w:type="dxa"/>
-              <w:left w:w="193.0" w:type="dxa"/>
-              <w:bottom w:w="80.0" w:type="dxa"/>
-              <w:right w:w="193.0" w:type="dxa"/>
-            </w:tcMar>
-            <w:vAlign w:val="top"/>
-          </w:tcPr>
-          <w:p>
-            <w:pPr>
-              <w:spacing w:before="0" w:line="240" w:lineRule="auto"/>
-              <w:ind w:left="113" w:right="-120" w:firstLine="0"/>
-              <w:jc w:val="right"/>
-              <w:rPr>
-                <w:rFonts w:ascii="Arial Narrow" w:cs="Arial Narrow" w:eastAsia="Arial Narrow" w:hAnsi="Arial Narrow"/>
-                <w:sz w:val="20"/>
-                <w:szCs w:val="20"/>
-              </w:rPr>
-            </w:pPr>
-            <w:r>
-              <w:rPr>
-                <w:rFonts w:ascii="Arial Narrow" w:cs="Arial Narrow" w:eastAsia="Arial Narrow" w:hAnsi="Arial Narrow"/>
-                <w:sz w:val="20"/>
-                <w:szCs w:val="20"/>
-                <w:rtl w:val="0"/>
-              </w:rPr>
-              <w:t xml:space="preserve">Role</w:t>
-            </w:r>
-          </w:p>
-        </w:tc>
-        <w:tc>
-          <w:tcPr>
-            <w:gridSpan w:val="2"/>
-            <w:tcBorders>
-              <w:top w:color="000000" w:space="0" w:sz="0" w:val="nil"/>
-              <w:left w:color="000000" w:space="0" w:sz="0" w:val="nil"/>
-              <w:bottom w:color="000000" w:space="0" w:sz="0" w:val="nil"/>
-              <w:right w:color="000000" w:space="0" w:sz="0" w:val="nil"/>
-            </w:tcBorders>
-            <w:shd w:fill="auto" w:val="clear"/>
-            <w:tcMar>
-              <w:top w:w="80.0" w:type="dxa"/>
-              <w:left w:w="193.0" w:type="dxa"/>
-              <w:bottom w:w="80.0" w:type="dxa"/>
-              <w:right w:w="193.0" w:type="dxa"/>
-            </w:tcMar>
-            <w:vAlign w:val="top"/>
-          </w:tcPr>
-          <w:p>
-            <w:pPr>
-              <w:spacing w:before="0" w:line="240" w:lineRule="auto"/>
               <w:ind w:left="113" w:right="-120" w:firstLine="0"/>
               <w:rPr>
                 <w:rFonts w:ascii="Arial Narrow" w:cs="Arial Narrow" w:eastAsia="Arial Narrow" w:hAnsi="Arial Narrow"/>
@@ -2806,7 +2793,7 @@
                   <w:u w:val="single"/>
                   <w:rtl w:val="0"/>
                 </w:rPr>
-                <w:t xml:space="preserve">Tellimer</w:t>
+                <w:t xml:space="preserve">Scriber</w:t>
               </w:r>
             </w:hyperlink>
             <w:r>
@@ -2816,7 +2803,7 @@
                 <w:szCs w:val="20"/>
                 <w:rtl w:val="0"/>
               </w:rPr>
-              <w:t xml:space="preserve"> (2019 - 2021)</w:t>
+              <w:t xml:space="preserve"> (2021 - 2022)</w:t>
             </w:r>
           </w:p>
         </w:tc>
@@ -2845,7 +2832,6 @@
           </w:tcPr>
           <w:p>
             <w:pPr>
-              <w:spacing w:before="0" w:line="240" w:lineRule="auto"/>
               <w:ind w:left="113" w:right="-120" w:firstLine="0"/>
               <w:jc w:val="right"/>
               <w:rPr>
@@ -2885,7 +2871,6 @@
           </w:tcPr>
           <w:p>
             <w:pPr>
-              <w:spacing w:before="0" w:line="240" w:lineRule="auto"/>
               <w:ind w:left="113" w:right="-120" w:firstLine="0"/>
               <w:rPr>
                 <w:rFonts w:ascii="Arial Narrow" w:cs="Arial Narrow" w:eastAsia="Arial Narrow" w:hAnsi="Arial Narrow"/>
@@ -2900,7 +2885,7 @@
                 <w:szCs w:val="20"/>
                 <w:rtl w:val="0"/>
               </w:rPr>
-              <w:t xml:space="preserve">Serverless &amp; machine learning applications, including site reliability &amp; observability.</w:t>
+              <w:t xml:space="preserve">Backend for a serverless platform, including payment systems using Stripe Connect.</w:t>
             </w:r>
           </w:p>
         </w:tc>
@@ -2929,7 +2914,6 @@
           </w:tcPr>
           <w:p>
             <w:pPr>
-              <w:spacing w:before="0" w:line="240" w:lineRule="auto"/>
               <w:ind w:left="113" w:right="-120" w:firstLine="0"/>
               <w:jc w:val="right"/>
               <w:rPr>
@@ -2965,7 +2949,6 @@
           </w:tcPr>
           <w:p>
             <w:pPr>
-              <w:spacing w:before="0" w:line="240" w:lineRule="auto"/>
               <w:ind w:left="113" w:right="-120" w:firstLine="0"/>
               <w:rPr>
                 <w:rFonts w:ascii="Arial Narrow" w:cs="Arial Narrow" w:eastAsia="Arial Narrow" w:hAnsi="Arial Narrow"/>
@@ -11196,7 +11179,7 @@
       </w:pBdr>
       <w:shd w:fill="auto" w:val="clear"/>
       <w:tabs>
-        <w:tab w:val="right" w:pos="9020"/>
+        <w:tab w:val="right" w:leader="none" w:pos="9020"/>
       </w:tabs>
       <w:spacing w:after="0" w:before="0" w:line="240" w:lineRule="auto"/>
       <w:ind w:left="0" w:right="0" w:firstLine="0"/>
@@ -13248,8 +13231,8 @@
 </file>
 
 <file path=customXML/item1.xml><?xml version="1.0" encoding="utf-8"?>
-<go:gDocsCustomXmlDataStorage xmlns:go="http://customooxmlschemas.google.com/" xmlns:r="http://schemas.openxmlformats.org/officeDocument/2006/relationships">
-  <go:docsCustomData xmlns:go="http://customooxmlschemas.google.com/" roundtripDataSignature="AMtx7mgrbfhZiYEmPpBblODJI+MZpBPmWw==">AMUW2mVka/va5PAVoLer43jWSj4/Cugqjmwj4oxtNHuA06vVLG06zCbKxBl9r69nYSOhOAFTyJ377db3q8UbmLEZpdIskMKmxTiqpQncR6lTWF+rrlRv+Dc=</go:docsCustomData>
+<go:gDocsCustomXmlDataStorage xmlns:go="http://customooxmlschemas.google.com/" xmlns:r="http://schemas.openxmlformats.org/officeDocument/2006/relationships" uri="GoogleDocsCustomDataVersion2">
+  <go:docsCustomData xmlns:go="http://customooxmlschemas.google.com/" roundtripDataSignature="AMtx7mgrbfhZiYEmPpBblODJI+MZpBPmWw==">CgMxLjA4AHIhMWEzWDFCZExWMThPVzUxYmRBVmlpRHM0QzIwWjUyWjF4</go:docsCustomData>
 </go:gDocsCustomXmlDataStorage>
 </file>
 
